--- a/use case.docx
+++ b/use case.docx
@@ -1490,6 +1490,982 @@
     <w:p>
       <w:r>
         <w:t>By addressing these challenges with thoughtful solutions, you can make generative AI a seamless and valuable part of your disclosure template workflow. Let me know if you'd like help implementing any of these strategies!</w:t>
+      </w:r>
+    </w:p>
+    <w:p/>
+    <w:p/>
+    <w:p>
+      <w:r>
+        <w:rPr>
+          <w:highlight w:val="yellow"/>
+        </w:rPr>
+        <w:t>please prepare a power point slide for the approach</w:t>
+      </w:r>
+    </w:p>
+    <w:p>
+      <w:r>
+        <w:t>Unfortunately, I cannot directly create PowerPoint slides. However, I can outline the content and structure for your slide deck, so you can easily create the presentation. Here’s a suggested slide format for your generative AI implementation approach:</w:t>
+      </w:r>
+    </w:p>
+    <w:p>
+      <w:pPr>
+        <w:rPr>
+          <w:b/>
+          <w:bCs/>
+        </w:rPr>
+      </w:pPr>
+      <w:r>
+        <w:rPr>
+          <w:b/>
+          <w:bCs/>
+        </w:rPr>
+        <w:t>Slide 1: Title Slide</w:t>
+      </w:r>
+    </w:p>
+    <w:p>
+      <w:pPr>
+        <w:numPr>
+          <w:ilvl w:val="0"/>
+          <w:numId w:val="32"/>
+        </w:numPr>
+      </w:pPr>
+      <w:r>
+        <w:rPr>
+          <w:b/>
+          <w:bCs/>
+        </w:rPr>
+        <w:t>Title</w:t>
+      </w:r>
+      <w:r>
+        <w:t>: "Integrating Generative AI in Disclosure Template Application"</w:t>
+      </w:r>
+    </w:p>
+    <w:p>
+      <w:pPr>
+        <w:numPr>
+          <w:ilvl w:val="0"/>
+          <w:numId w:val="32"/>
+        </w:numPr>
+      </w:pPr>
+      <w:r>
+        <w:rPr>
+          <w:b/>
+          <w:bCs/>
+        </w:rPr>
+        <w:t>Subtitle</w:t>
+      </w:r>
+      <w:r>
+        <w:t>: Enhancing Efficiency, Compliance, and Personalization</w:t>
+      </w:r>
+    </w:p>
+    <w:p>
+      <w:pPr>
+        <w:numPr>
+          <w:ilvl w:val="0"/>
+          <w:numId w:val="32"/>
+        </w:numPr>
+      </w:pPr>
+      <w:r>
+        <w:t>Include your company logo and presentation date.</w:t>
+      </w:r>
+    </w:p>
+    <w:p>
+      <w:pPr>
+        <w:rPr>
+          <w:b/>
+          <w:bCs/>
+        </w:rPr>
+      </w:pPr>
+      <w:r>
+        <w:rPr>
+          <w:b/>
+          <w:bCs/>
+        </w:rPr>
+        <w:t>Slide 2: Objective</w:t>
+      </w:r>
+    </w:p>
+    <w:p>
+      <w:pPr>
+        <w:numPr>
+          <w:ilvl w:val="0"/>
+          <w:numId w:val="33"/>
+        </w:numPr>
+      </w:pPr>
+      <w:r>
+        <w:rPr>
+          <w:b/>
+          <w:bCs/>
+        </w:rPr>
+        <w:t>Title</w:t>
+      </w:r>
+      <w:r>
+        <w:t>: "Objective"</w:t>
+      </w:r>
+    </w:p>
+    <w:p>
+      <w:pPr>
+        <w:numPr>
+          <w:ilvl w:val="0"/>
+          <w:numId w:val="33"/>
+        </w:numPr>
+      </w:pPr>
+      <w:r>
+        <w:rPr>
+          <w:b/>
+          <w:bCs/>
+        </w:rPr>
+        <w:t>Content</w:t>
+      </w:r>
+      <w:r>
+        <w:t>:</w:t>
+      </w:r>
+    </w:p>
+    <w:p>
+      <w:pPr>
+        <w:numPr>
+          <w:ilvl w:val="1"/>
+          <w:numId w:val="33"/>
+        </w:numPr>
+      </w:pPr>
+      <w:r>
+        <w:t>Streamline the creation and management of disclosure templates.</w:t>
+      </w:r>
+    </w:p>
+    <w:p>
+      <w:pPr>
+        <w:numPr>
+          <w:ilvl w:val="1"/>
+          <w:numId w:val="33"/>
+        </w:numPr>
+      </w:pPr>
+      <w:r>
+        <w:lastRenderedPageBreak/>
+        <w:t>Ensure compliance with regulatory requirements.</w:t>
+      </w:r>
+    </w:p>
+    <w:p>
+      <w:pPr>
+        <w:numPr>
+          <w:ilvl w:val="1"/>
+          <w:numId w:val="33"/>
+        </w:numPr>
+      </w:pPr>
+      <w:r>
+        <w:t>Leverage generative AI for automation, optimization, and personalization.</w:t>
+      </w:r>
+    </w:p>
+    <w:p>
+      <w:pPr>
+        <w:rPr>
+          <w:b/>
+          <w:bCs/>
+        </w:rPr>
+      </w:pPr>
+      <w:r>
+        <w:rPr>
+          <w:b/>
+          <w:bCs/>
+        </w:rPr>
+        <w:t>Slide 3: Challenges</w:t>
+      </w:r>
+    </w:p>
+    <w:p>
+      <w:pPr>
+        <w:numPr>
+          <w:ilvl w:val="0"/>
+          <w:numId w:val="34"/>
+        </w:numPr>
+      </w:pPr>
+      <w:r>
+        <w:rPr>
+          <w:b/>
+          <w:bCs/>
+        </w:rPr>
+        <w:t>Title</w:t>
+      </w:r>
+      <w:r>
+        <w:t>: "Key Challenges in Implementation"</w:t>
+      </w:r>
+    </w:p>
+    <w:p>
+      <w:pPr>
+        <w:numPr>
+          <w:ilvl w:val="0"/>
+          <w:numId w:val="34"/>
+        </w:numPr>
+      </w:pPr>
+      <w:r>
+        <w:rPr>
+          <w:b/>
+          <w:bCs/>
+        </w:rPr>
+        <w:t>Content</w:t>
+      </w:r>
+      <w:r>
+        <w:t xml:space="preserve"> (bullet points):</w:t>
+      </w:r>
+    </w:p>
+    <w:p>
+      <w:pPr>
+        <w:numPr>
+          <w:ilvl w:val="1"/>
+          <w:numId w:val="34"/>
+        </w:numPr>
+      </w:pPr>
+      <w:r>
+        <w:t>Compliance and regulatory risks.</w:t>
+      </w:r>
+    </w:p>
+    <w:p>
+      <w:pPr>
+        <w:numPr>
+          <w:ilvl w:val="1"/>
+          <w:numId w:val="34"/>
+        </w:numPr>
+      </w:pPr>
+      <w:r>
+        <w:t>Quality and accuracy of generated content.</w:t>
+      </w:r>
+    </w:p>
+    <w:p>
+      <w:pPr>
+        <w:numPr>
+          <w:ilvl w:val="1"/>
+          <w:numId w:val="34"/>
+        </w:numPr>
+      </w:pPr>
+      <w:r>
+        <w:t>Integration with legacy systems (.NET Framework 4.8).</w:t>
+      </w:r>
+    </w:p>
+    <w:p>
+      <w:pPr>
+        <w:numPr>
+          <w:ilvl w:val="1"/>
+          <w:numId w:val="34"/>
+        </w:numPr>
+      </w:pPr>
+      <w:r>
+        <w:t>Data privacy and security concerns.</w:t>
+      </w:r>
+    </w:p>
+    <w:p>
+      <w:pPr>
+        <w:numPr>
+          <w:ilvl w:val="1"/>
+          <w:numId w:val="34"/>
+        </w:numPr>
+      </w:pPr>
+      <w:r>
+        <w:t>Performance and scalability.</w:t>
+      </w:r>
+    </w:p>
+    <w:p>
+      <w:pPr>
+        <w:numPr>
+          <w:ilvl w:val="1"/>
+          <w:numId w:val="34"/>
+        </w:numPr>
+      </w:pPr>
+      <w:r>
+        <w:t>User adoption and trust.</w:t>
+      </w:r>
+    </w:p>
+    <w:p>
+      <w:pPr>
+        <w:numPr>
+          <w:ilvl w:val="1"/>
+          <w:numId w:val="34"/>
+        </w:numPr>
+      </w:pPr>
+      <w:r>
+        <w:t>Costs and resource constraints.</w:t>
+      </w:r>
+    </w:p>
+    <w:p>
+      <w:pPr>
+        <w:rPr>
+          <w:b/>
+          <w:bCs/>
+        </w:rPr>
+      </w:pPr>
+      <w:r>
+        <w:rPr>
+          <w:b/>
+          <w:bCs/>
+        </w:rPr>
+        <w:t>Slide 4: Mitigation Strategy</w:t>
+      </w:r>
+    </w:p>
+    <w:p>
+      <w:pPr>
+        <w:numPr>
+          <w:ilvl w:val="0"/>
+          <w:numId w:val="35"/>
+        </w:numPr>
+      </w:pPr>
+      <w:r>
+        <w:rPr>
+          <w:b/>
+          <w:bCs/>
+        </w:rPr>
+        <w:t>Title</w:t>
+      </w:r>
+      <w:r>
+        <w:t>: "Mitigation Strategy"</w:t>
+      </w:r>
+    </w:p>
+    <w:p>
+      <w:pPr>
+        <w:numPr>
+          <w:ilvl w:val="0"/>
+          <w:numId w:val="35"/>
+        </w:numPr>
+      </w:pPr>
+      <w:r>
+        <w:rPr>
+          <w:b/>
+          <w:bCs/>
+        </w:rPr>
+        <w:t>Content</w:t>
+      </w:r>
+      <w:r>
+        <w:t xml:space="preserve"> (bullet points):</w:t>
+      </w:r>
+    </w:p>
+    <w:p>
+      <w:pPr>
+        <w:numPr>
+          <w:ilvl w:val="1"/>
+          <w:numId w:val="35"/>
+        </w:numPr>
+      </w:pPr>
+      <w:r>
+        <w:t>Implement validation layers for regulatory compliance.</w:t>
+      </w:r>
+    </w:p>
+    <w:p>
+      <w:pPr>
+        <w:numPr>
+          <w:ilvl w:val="1"/>
+          <w:numId w:val="35"/>
+        </w:numPr>
+      </w:pPr>
+      <w:r>
+        <w:t>Use hybrid models combining AI and human review.</w:t>
+      </w:r>
+    </w:p>
+    <w:p>
+      <w:pPr>
+        <w:numPr>
+          <w:ilvl w:val="1"/>
+          <w:numId w:val="35"/>
+        </w:numPr>
+      </w:pPr>
+      <w:r>
+        <w:t>Use middleware for integrating modern AI into legacy systems.</w:t>
+      </w:r>
+    </w:p>
+    <w:p>
+      <w:pPr>
+        <w:numPr>
+          <w:ilvl w:val="1"/>
+          <w:numId w:val="35"/>
+        </w:numPr>
+      </w:pPr>
+      <w:r>
+        <w:t>Encrypt and anonymize sensitive data.</w:t>
+      </w:r>
+    </w:p>
+    <w:p>
+      <w:pPr>
+        <w:numPr>
+          <w:ilvl w:val="1"/>
+          <w:numId w:val="35"/>
+        </w:numPr>
+      </w:pPr>
+      <w:r>
+        <w:t>Optimize AI models for performance and scalability.</w:t>
+      </w:r>
+    </w:p>
+    <w:p>
+      <w:pPr>
+        <w:numPr>
+          <w:ilvl w:val="1"/>
+          <w:numId w:val="35"/>
+        </w:numPr>
+      </w:pPr>
+      <w:r>
+        <w:t>Provide user training and maintain manual overrides.</w:t>
+      </w:r>
+    </w:p>
+    <w:p>
+      <w:pPr>
+        <w:rPr>
+          <w:b/>
+          <w:bCs/>
+        </w:rPr>
+      </w:pPr>
+      <w:r>
+        <w:rPr>
+          <w:b/>
+          <w:bCs/>
+        </w:rPr>
+        <w:t>Slide 5: Proposed AI Use Cases</w:t>
+      </w:r>
+    </w:p>
+    <w:p>
+      <w:pPr>
+        <w:numPr>
+          <w:ilvl w:val="0"/>
+          <w:numId w:val="36"/>
+        </w:numPr>
+      </w:pPr>
+      <w:r>
+        <w:rPr>
+          <w:b/>
+          <w:bCs/>
+        </w:rPr>
+        <w:t>Title</w:t>
+      </w:r>
+      <w:r>
+        <w:t>: "Generative AI Use Cases"</w:t>
+      </w:r>
+    </w:p>
+    <w:p>
+      <w:pPr>
+        <w:numPr>
+          <w:ilvl w:val="0"/>
+          <w:numId w:val="36"/>
+        </w:numPr>
+      </w:pPr>
+      <w:r>
+        <w:rPr>
+          <w:b/>
+          <w:bCs/>
+        </w:rPr>
+        <w:t>Content</w:t>
+      </w:r>
+      <w:r>
+        <w:t>:</w:t>
+      </w:r>
+    </w:p>
+    <w:p>
+      <w:pPr>
+        <w:numPr>
+          <w:ilvl w:val="1"/>
+          <w:numId w:val="36"/>
+        </w:numPr>
+      </w:pPr>
+      <w:r>
+        <w:rPr>
+          <w:b/>
+          <w:bCs/>
+        </w:rPr>
+        <w:t>Template Generation and Optimization</w:t>
+      </w:r>
+    </w:p>
+    <w:p>
+      <w:pPr>
+        <w:numPr>
+          <w:ilvl w:val="1"/>
+          <w:numId w:val="36"/>
+        </w:numPr>
+      </w:pPr>
+      <w:r>
+        <w:rPr>
+          <w:b/>
+          <w:bCs/>
+        </w:rPr>
+        <w:t>NLP for Content Enhancement</w:t>
+      </w:r>
+    </w:p>
+    <w:p>
+      <w:pPr>
+        <w:numPr>
+          <w:ilvl w:val="1"/>
+          <w:numId w:val="36"/>
+        </w:numPr>
+      </w:pPr>
+      <w:r>
+        <w:rPr>
+          <w:b/>
+          <w:bCs/>
+        </w:rPr>
+        <w:lastRenderedPageBreak/>
+        <w:t>Automated Quality Checks</w:t>
+      </w:r>
+    </w:p>
+    <w:p>
+      <w:pPr>
+        <w:numPr>
+          <w:ilvl w:val="1"/>
+          <w:numId w:val="36"/>
+        </w:numPr>
+      </w:pPr>
+      <w:r>
+        <w:rPr>
+          <w:b/>
+          <w:bCs/>
+        </w:rPr>
+        <w:t>Customization and Personalization</w:t>
+      </w:r>
+    </w:p>
+    <w:p>
+      <w:pPr>
+        <w:numPr>
+          <w:ilvl w:val="1"/>
+          <w:numId w:val="36"/>
+        </w:numPr>
+      </w:pPr>
+      <w:r>
+        <w:rPr>
+          <w:b/>
+          <w:bCs/>
+        </w:rPr>
+        <w:t>Intelligent Search and Retrieval</w:t>
+      </w:r>
+    </w:p>
+    <w:p>
+      <w:pPr>
+        <w:numPr>
+          <w:ilvl w:val="1"/>
+          <w:numId w:val="36"/>
+        </w:numPr>
+      </w:pPr>
+      <w:r>
+        <w:rPr>
+          <w:b/>
+          <w:bCs/>
+        </w:rPr>
+        <w:t>Automated Document Creation</w:t>
+      </w:r>
+    </w:p>
+    <w:p>
+      <w:pPr>
+        <w:numPr>
+          <w:ilvl w:val="1"/>
+          <w:numId w:val="36"/>
+        </w:numPr>
+      </w:pPr>
+      <w:r>
+        <w:rPr>
+          <w:b/>
+          <w:bCs/>
+        </w:rPr>
+        <w:t>Predictive Analytics for Template Usage</w:t>
+      </w:r>
+    </w:p>
+    <w:p>
+      <w:pPr>
+        <w:numPr>
+          <w:ilvl w:val="1"/>
+          <w:numId w:val="36"/>
+        </w:numPr>
+      </w:pPr>
+      <w:r>
+        <w:rPr>
+          <w:b/>
+          <w:bCs/>
+        </w:rPr>
+        <w:t>Document Validation and Summarization</w:t>
+      </w:r>
+    </w:p>
+    <w:p>
+      <w:pPr>
+        <w:rPr>
+          <w:b/>
+          <w:bCs/>
+        </w:rPr>
+      </w:pPr>
+      <w:r>
+        <w:rPr>
+          <w:b/>
+          <w:bCs/>
+        </w:rPr>
+        <w:t>Slide 6: Integration Workflow</w:t>
+      </w:r>
+    </w:p>
+    <w:p>
+      <w:pPr>
+        <w:numPr>
+          <w:ilvl w:val="0"/>
+          <w:numId w:val="37"/>
+        </w:numPr>
+      </w:pPr>
+      <w:r>
+        <w:rPr>
+          <w:b/>
+          <w:bCs/>
+        </w:rPr>
+        <w:t>Title</w:t>
+      </w:r>
+      <w:r>
+        <w:t>: "Integration Workflow"</w:t>
+      </w:r>
+    </w:p>
+    <w:p>
+      <w:pPr>
+        <w:numPr>
+          <w:ilvl w:val="0"/>
+          <w:numId w:val="37"/>
+        </w:numPr>
+      </w:pPr>
+      <w:r>
+        <w:rPr>
+          <w:b/>
+          <w:bCs/>
+        </w:rPr>
+        <w:t>Content</w:t>
+      </w:r>
+      <w:r>
+        <w:t xml:space="preserve"> (illustrate in a diagram):</w:t>
+      </w:r>
+    </w:p>
+    <w:p>
+      <w:pPr>
+        <w:numPr>
+          <w:ilvl w:val="1"/>
+          <w:numId w:val="37"/>
+        </w:numPr>
+      </w:pPr>
+      <w:r>
+        <w:t>Input data from the legacy system.</w:t>
+      </w:r>
+    </w:p>
+    <w:p>
+      <w:pPr>
+        <w:numPr>
+          <w:ilvl w:val="1"/>
+          <w:numId w:val="37"/>
+        </w:numPr>
+      </w:pPr>
+      <w:r>
+        <w:t>AI generates or optimizes templates.</w:t>
+      </w:r>
+    </w:p>
+    <w:p>
+      <w:pPr>
+        <w:numPr>
+          <w:ilvl w:val="1"/>
+          <w:numId w:val="37"/>
+        </w:numPr>
+      </w:pPr>
+      <w:r>
+        <w:t>Validation layer ensures compliance and accuracy.</w:t>
+      </w:r>
+    </w:p>
+    <w:p>
+      <w:pPr>
+        <w:numPr>
+          <w:ilvl w:val="1"/>
+          <w:numId w:val="37"/>
+        </w:numPr>
+      </w:pPr>
+      <w:r>
+        <w:t>Final templates sent for document creation.</w:t>
+      </w:r>
+    </w:p>
+    <w:p>
+      <w:pPr>
+        <w:numPr>
+          <w:ilvl w:val="1"/>
+          <w:numId w:val="37"/>
+        </w:numPr>
+      </w:pPr>
+      <w:r>
+        <w:t>Feedback loop for AI improvement.</w:t>
+      </w:r>
+    </w:p>
+    <w:p>
+      <w:pPr>
+        <w:rPr>
+          <w:b/>
+          <w:bCs/>
+        </w:rPr>
+      </w:pPr>
+      <w:r>
+        <w:rPr>
+          <w:b/>
+          <w:bCs/>
+        </w:rPr>
+        <w:t>Slide 7: Tools and Technologies</w:t>
+      </w:r>
+    </w:p>
+    <w:p>
+      <w:pPr>
+        <w:numPr>
+          <w:ilvl w:val="0"/>
+          <w:numId w:val="38"/>
+        </w:numPr>
+      </w:pPr>
+      <w:r>
+        <w:rPr>
+          <w:b/>
+          <w:bCs/>
+        </w:rPr>
+        <w:t>Title</w:t>
+      </w:r>
+      <w:r>
+        <w:t>: "Tools and Technologies"</w:t>
+      </w:r>
+    </w:p>
+    <w:p>
+      <w:pPr>
+        <w:numPr>
+          <w:ilvl w:val="0"/>
+          <w:numId w:val="38"/>
+        </w:numPr>
+      </w:pPr>
+      <w:r>
+        <w:rPr>
+          <w:b/>
+          <w:bCs/>
+        </w:rPr>
+        <w:t>Content</w:t>
+      </w:r>
+      <w:r>
+        <w:t>:</w:t>
+      </w:r>
+    </w:p>
+    <w:p>
+      <w:pPr>
+        <w:numPr>
+          <w:ilvl w:val="1"/>
+          <w:numId w:val="38"/>
+        </w:numPr>
+      </w:pPr>
+      <w:r>
+        <w:t>AI Platform: OpenAI, Microsoft Azure Cognitive Services, etc.</w:t>
+      </w:r>
+    </w:p>
+    <w:p>
+      <w:pPr>
+        <w:numPr>
+          <w:ilvl w:val="1"/>
+          <w:numId w:val="38"/>
+        </w:numPr>
+      </w:pPr>
+      <w:r>
+        <w:t>Backend: ASP.NET with .NET Framework 4.8.</w:t>
+      </w:r>
+    </w:p>
+    <w:p>
+      <w:pPr>
+        <w:numPr>
+          <w:ilvl w:val="1"/>
+          <w:numId w:val="38"/>
+        </w:numPr>
+      </w:pPr>
+      <w:r>
+        <w:t>Middleware: Custom API layer for integration.</w:t>
+      </w:r>
+    </w:p>
+    <w:p>
+      <w:pPr>
+        <w:numPr>
+          <w:ilvl w:val="1"/>
+          <w:numId w:val="38"/>
+        </w:numPr>
+      </w:pPr>
+      <w:r>
+        <w:t>Security: Encryption protocols, data anonymization.</w:t>
+      </w:r>
+    </w:p>
+    <w:p>
+      <w:pPr>
+        <w:rPr>
+          <w:b/>
+          <w:bCs/>
+        </w:rPr>
+      </w:pPr>
+      <w:r>
+        <w:rPr>
+          <w:b/>
+          <w:bCs/>
+        </w:rPr>
+        <w:t>Slide 8: Benefits</w:t>
+      </w:r>
+    </w:p>
+    <w:p>
+      <w:pPr>
+        <w:numPr>
+          <w:ilvl w:val="0"/>
+          <w:numId w:val="39"/>
+        </w:numPr>
+      </w:pPr>
+      <w:r>
+        <w:rPr>
+          <w:b/>
+          <w:bCs/>
+        </w:rPr>
+        <w:t>Title</w:t>
+      </w:r>
+      <w:r>
+        <w:t>: "Expected Benefits"</w:t>
+      </w:r>
+    </w:p>
+    <w:p>
+      <w:pPr>
+        <w:numPr>
+          <w:ilvl w:val="0"/>
+          <w:numId w:val="39"/>
+        </w:numPr>
+      </w:pPr>
+      <w:r>
+        <w:rPr>
+          <w:b/>
+          <w:bCs/>
+        </w:rPr>
+        <w:t>Content</w:t>
+      </w:r>
+      <w:r>
+        <w:t>:</w:t>
+      </w:r>
+    </w:p>
+    <w:p>
+      <w:pPr>
+        <w:numPr>
+          <w:ilvl w:val="1"/>
+          <w:numId w:val="39"/>
+        </w:numPr>
+      </w:pPr>
+      <w:r>
+        <w:t>Enhanced efficiency in template creation.</w:t>
+      </w:r>
+    </w:p>
+    <w:p>
+      <w:pPr>
+        <w:numPr>
+          <w:ilvl w:val="1"/>
+          <w:numId w:val="39"/>
+        </w:numPr>
+      </w:pPr>
+      <w:r>
+        <w:t>Greater compliance and reduced regulatory risks.</w:t>
+      </w:r>
+    </w:p>
+    <w:p>
+      <w:pPr>
+        <w:numPr>
+          <w:ilvl w:val="1"/>
+          <w:numId w:val="39"/>
+        </w:numPr>
+      </w:pPr>
+      <w:r>
+        <w:lastRenderedPageBreak/>
+        <w:t>Improved user experience with personalized content.</w:t>
+      </w:r>
+    </w:p>
+    <w:p>
+      <w:pPr>
+        <w:numPr>
+          <w:ilvl w:val="1"/>
+          <w:numId w:val="39"/>
+        </w:numPr>
+      </w:pPr>
+      <w:r>
+        <w:t>Faster turnaround for document requests.</w:t>
+      </w:r>
+    </w:p>
+    <w:p>
+      <w:pPr>
+        <w:rPr>
+          <w:b/>
+          <w:bCs/>
+        </w:rPr>
+      </w:pPr>
+      <w:r>
+        <w:rPr>
+          <w:b/>
+          <w:bCs/>
+        </w:rPr>
+        <w:t>Slide 9: Next Steps</w:t>
+      </w:r>
+    </w:p>
+    <w:p>
+      <w:pPr>
+        <w:numPr>
+          <w:ilvl w:val="0"/>
+          <w:numId w:val="40"/>
+        </w:numPr>
+      </w:pPr>
+      <w:r>
+        <w:rPr>
+          <w:b/>
+          <w:bCs/>
+        </w:rPr>
+        <w:t>Title</w:t>
+      </w:r>
+      <w:r>
+        <w:t>: "Next Steps"</w:t>
+      </w:r>
+    </w:p>
+    <w:p>
+      <w:pPr>
+        <w:numPr>
+          <w:ilvl w:val="0"/>
+          <w:numId w:val="40"/>
+        </w:numPr>
+      </w:pPr>
+      <w:r>
+        <w:rPr>
+          <w:b/>
+          <w:bCs/>
+        </w:rPr>
+        <w:t>Content</w:t>
+      </w:r>
+      <w:r>
+        <w:t>:</w:t>
+      </w:r>
+    </w:p>
+    <w:p>
+      <w:pPr>
+        <w:numPr>
+          <w:ilvl w:val="1"/>
+          <w:numId w:val="40"/>
+        </w:numPr>
+      </w:pPr>
+      <w:r>
+        <w:t>Conduct a feasibility study.</w:t>
+      </w:r>
+    </w:p>
+    <w:p>
+      <w:pPr>
+        <w:numPr>
+          <w:ilvl w:val="1"/>
+          <w:numId w:val="40"/>
+        </w:numPr>
+      </w:pPr>
+      <w:r>
+        <w:t>Pilot AI integration with a small set of templates.</w:t>
+      </w:r>
+    </w:p>
+    <w:p>
+      <w:pPr>
+        <w:numPr>
+          <w:ilvl w:val="1"/>
+          <w:numId w:val="40"/>
+        </w:numPr>
+      </w:pPr>
+      <w:r>
+        <w:t>Gather user feedback and refine the system.</w:t>
+      </w:r>
+    </w:p>
+    <w:p>
+      <w:pPr>
+        <w:numPr>
+          <w:ilvl w:val="1"/>
+          <w:numId w:val="40"/>
+        </w:numPr>
+      </w:pPr>
+      <w:r>
+        <w:t>Scale implementation to full production.</w:t>
+      </w:r>
+    </w:p>
+    <w:p>
+      <w:r>
+        <w:t>You can use this outline to create a visually appealing presentation in PowerPoint. Let me know if you'd like more details or additional sections!</w:t>
       </w:r>
     </w:p>
     <w:p/>
@@ -1506,6 +2482,151 @@
 <file path=word/numbering.xml><?xml version="1.0" encoding="utf-8"?>
 <w:numbering xmlns:wpc="http://schemas.microsoft.com/office/word/2010/wordprocessingCanvas" xmlns:cx="http://schemas.microsoft.com/office/drawing/2014/chartex" xmlns:cx1="http://schemas.microsoft.com/office/drawing/2015/9/8/chartex" xmlns:cx2="http://schemas.microsoft.com/office/drawing/2015/10/21/chartex" xmlns:cx3="http://schemas.microsoft.com/office/drawing/2016/5/9/chartex" xmlns:cx4="http://schemas.microsoft.com/office/drawing/2016/5/10/chartex" xmlns:cx5="http://schemas.microsoft.com/office/drawing/2016/5/11/chartex" xmlns:cx6="http://schemas.microsoft.com/office/drawing/2016/5/12/chartex" xmlns:cx7="http://schemas.microsoft.com/office/drawing/2016/5/13/chartex" xmlns:cx8="http://schemas.microsoft.com/office/drawing/2016/5/14/chartex" xmlns:mc="http://schemas.openxmlformats.org/markup-compatibility/2006" xmlns:aink="http://schemas.microsoft.com/office/drawing/2016/ink" xmlns:am3d="http://schemas.microsoft.com/office/drawing/2017/model3d" xmlns:o="urn:schemas-microsoft-com:office:office" xmlns:oel="http://schemas.microsoft.com/office/2019/extlst" xmlns:r="http://schemas.openxmlformats.org/officeDocument/2006/relationships" xmlns:m="http://schemas.openxmlformats.org/officeDocument/2006/math" xmlns:v="urn:schemas-microsoft-com:vml" xmlns:wp14="http://schemas.microsoft.com/office/word/2010/wordprocessingDrawing" xmlns:wp="http://schemas.openxmlformats.org/drawingml/2006/wordprocessingDrawing" xmlns:w10="urn:schemas-microsoft-com:office:word" xmlns:w="http://schemas.openxmlformats.org/wordprocessingml/2006/main" xmlns:w14="http://schemas.microsoft.com/office/word/2010/wordml" xmlns:w15="http://schemas.microsoft.com/office/word/2012/wordml" xmlns:w16cex="http://schemas.microsoft.com/office/word/2018/wordml/cex" xmlns:w16cid="http://schemas.microsoft.com/office/word/2016/wordml/cid" xmlns:w16="http://schemas.microsoft.com/office/word/2018/wordml" xmlns:w16du="http://schemas.microsoft.com/office/word/2023/wordml/word16du" xmlns:w16sdtdh="http://schemas.microsoft.com/office/word/2020/wordml/sdtdatahash" xmlns:w16sdtfl="http://schemas.microsoft.com/office/word/2024/wordml/sdtformatlock" xmlns:w16se="http://schemas.microsoft.com/office/word/2015/wordml/symex" xmlns:wpg="http://schemas.microsoft.com/office/word/2010/wordprocessingGroup" xmlns:wpi="http://schemas.microsoft.com/office/word/2010/wordprocessingInk" xmlns:wne="http://schemas.microsoft.com/office/word/2006/wordml" xmlns:wps="http://schemas.microsoft.com/office/word/2010/wordprocessingShape" mc:Ignorable="w14 w15 w16se w16cid w16 w16cex w16sdtdh w16sdtfl w16du wp14">
   <w:abstractNum w:abstractNumId="0" w15:restartNumberingAfterBreak="0">
+    <w:nsid w:val="02FF2F6D"/>
+    <w:multiLevelType w:val="multilevel"/>
+    <w:tmpl w:val="2CE843EA"/>
+    <w:lvl w:ilvl="0">
+      <w:start w:val="1"/>
+      <w:numFmt w:val="bullet"/>
+      <w:lvlText w:val=""/>
+      <w:lvlJc w:val="left"/>
+      <w:pPr>
+        <w:tabs>
+          <w:tab w:val="num" w:pos="720"/>
+        </w:tabs>
+        <w:ind w:left="720" w:hanging="360"/>
+      </w:pPr>
+      <w:rPr>
+        <w:rFonts w:ascii="Symbol" w:hAnsi="Symbol" w:hint="default"/>
+        <w:sz w:val="20"/>
+      </w:rPr>
+    </w:lvl>
+    <w:lvl w:ilvl="1">
+      <w:start w:val="1"/>
+      <w:numFmt w:val="decimal"/>
+      <w:lvlText w:val="%2."/>
+      <w:lvlJc w:val="left"/>
+      <w:pPr>
+        <w:tabs>
+          <w:tab w:val="num" w:pos="1440"/>
+        </w:tabs>
+        <w:ind w:left="1440" w:hanging="360"/>
+      </w:pPr>
+    </w:lvl>
+    <w:lvl w:ilvl="2" w:tentative="1">
+      <w:start w:val="1"/>
+      <w:numFmt w:val="bullet"/>
+      <w:lvlText w:val=""/>
+      <w:lvlJc w:val="left"/>
+      <w:pPr>
+        <w:tabs>
+          <w:tab w:val="num" w:pos="2160"/>
+        </w:tabs>
+        <w:ind w:left="2160" w:hanging="360"/>
+      </w:pPr>
+      <w:rPr>
+        <w:rFonts w:ascii="Wingdings" w:hAnsi="Wingdings" w:hint="default"/>
+        <w:sz w:val="20"/>
+      </w:rPr>
+    </w:lvl>
+    <w:lvl w:ilvl="3" w:tentative="1">
+      <w:start w:val="1"/>
+      <w:numFmt w:val="bullet"/>
+      <w:lvlText w:val=""/>
+      <w:lvlJc w:val="left"/>
+      <w:pPr>
+        <w:tabs>
+          <w:tab w:val="num" w:pos="2880"/>
+        </w:tabs>
+        <w:ind w:left="2880" w:hanging="360"/>
+      </w:pPr>
+      <w:rPr>
+        <w:rFonts w:ascii="Wingdings" w:hAnsi="Wingdings" w:hint="default"/>
+        <w:sz w:val="20"/>
+      </w:rPr>
+    </w:lvl>
+    <w:lvl w:ilvl="4" w:tentative="1">
+      <w:start w:val="1"/>
+      <w:numFmt w:val="bullet"/>
+      <w:lvlText w:val=""/>
+      <w:lvlJc w:val="left"/>
+      <w:pPr>
+        <w:tabs>
+          <w:tab w:val="num" w:pos="3600"/>
+        </w:tabs>
+        <w:ind w:left="3600" w:hanging="360"/>
+      </w:pPr>
+      <w:rPr>
+        <w:rFonts w:ascii="Wingdings" w:hAnsi="Wingdings" w:hint="default"/>
+        <w:sz w:val="20"/>
+      </w:rPr>
+    </w:lvl>
+    <w:lvl w:ilvl="5" w:tentative="1">
+      <w:start w:val="1"/>
+      <w:numFmt w:val="bullet"/>
+      <w:lvlText w:val=""/>
+      <w:lvlJc w:val="left"/>
+      <w:pPr>
+        <w:tabs>
+          <w:tab w:val="num" w:pos="4320"/>
+        </w:tabs>
+        <w:ind w:left="4320" w:hanging="360"/>
+      </w:pPr>
+      <w:rPr>
+        <w:rFonts w:ascii="Wingdings" w:hAnsi="Wingdings" w:hint="default"/>
+        <w:sz w:val="20"/>
+      </w:rPr>
+    </w:lvl>
+    <w:lvl w:ilvl="6" w:tentative="1">
+      <w:start w:val="1"/>
+      <w:numFmt w:val="bullet"/>
+      <w:lvlText w:val=""/>
+      <w:lvlJc w:val="left"/>
+      <w:pPr>
+        <w:tabs>
+          <w:tab w:val="num" w:pos="5040"/>
+        </w:tabs>
+        <w:ind w:left="5040" w:hanging="360"/>
+      </w:pPr>
+      <w:rPr>
+        <w:rFonts w:ascii="Wingdings" w:hAnsi="Wingdings" w:hint="default"/>
+        <w:sz w:val="20"/>
+      </w:rPr>
+    </w:lvl>
+    <w:lvl w:ilvl="7" w:tentative="1">
+      <w:start w:val="1"/>
+      <w:numFmt w:val="bullet"/>
+      <w:lvlText w:val=""/>
+      <w:lvlJc w:val="left"/>
+      <w:pPr>
+        <w:tabs>
+          <w:tab w:val="num" w:pos="5760"/>
+        </w:tabs>
+        <w:ind w:left="5760" w:hanging="360"/>
+      </w:pPr>
+      <w:rPr>
+        <w:rFonts w:ascii="Wingdings" w:hAnsi="Wingdings" w:hint="default"/>
+        <w:sz w:val="20"/>
+      </w:rPr>
+    </w:lvl>
+    <w:lvl w:ilvl="8" w:tentative="1">
+      <w:start w:val="1"/>
+      <w:numFmt w:val="bullet"/>
+      <w:lvlText w:val=""/>
+      <w:lvlJc w:val="left"/>
+      <w:pPr>
+        <w:tabs>
+          <w:tab w:val="num" w:pos="6480"/>
+        </w:tabs>
+        <w:ind w:left="6480" w:hanging="360"/>
+      </w:pPr>
+      <w:rPr>
+        <w:rFonts w:ascii="Wingdings" w:hAnsi="Wingdings" w:hint="default"/>
+        <w:sz w:val="20"/>
+      </w:rPr>
+    </w:lvl>
+  </w:abstractNum>
+  <w:abstractNum w:abstractNumId="1" w15:restartNumberingAfterBreak="0">
     <w:nsid w:val="068D785A"/>
     <w:multiLevelType w:val="multilevel"/>
     <w:tmpl w:val="D1DA589E"/>
@@ -1654,7 +2775,7 @@
       </w:rPr>
     </w:lvl>
   </w:abstractNum>
-  <w:abstractNum w:abstractNumId="1" w15:restartNumberingAfterBreak="0">
+  <w:abstractNum w:abstractNumId="2" w15:restartNumberingAfterBreak="0">
     <w:nsid w:val="08AA1EF7"/>
     <w:multiLevelType w:val="multilevel"/>
     <w:tmpl w:val="468849A6"/>
@@ -1803,7 +2924,156 @@
       </w:rPr>
     </w:lvl>
   </w:abstractNum>
-  <w:abstractNum w:abstractNumId="2" w15:restartNumberingAfterBreak="0">
+  <w:abstractNum w:abstractNumId="3" w15:restartNumberingAfterBreak="0">
+    <w:nsid w:val="0953540D"/>
+    <w:multiLevelType w:val="multilevel"/>
+    <w:tmpl w:val="83C0F04E"/>
+    <w:lvl w:ilvl="0">
+      <w:start w:val="1"/>
+      <w:numFmt w:val="bullet"/>
+      <w:lvlText w:val=""/>
+      <w:lvlJc w:val="left"/>
+      <w:pPr>
+        <w:tabs>
+          <w:tab w:val="num" w:pos="720"/>
+        </w:tabs>
+        <w:ind w:left="720" w:hanging="360"/>
+      </w:pPr>
+      <w:rPr>
+        <w:rFonts w:ascii="Symbol" w:hAnsi="Symbol" w:hint="default"/>
+        <w:sz w:val="20"/>
+      </w:rPr>
+    </w:lvl>
+    <w:lvl w:ilvl="1">
+      <w:start w:val="1"/>
+      <w:numFmt w:val="bullet"/>
+      <w:lvlText w:val="o"/>
+      <w:lvlJc w:val="left"/>
+      <w:pPr>
+        <w:tabs>
+          <w:tab w:val="num" w:pos="1440"/>
+        </w:tabs>
+        <w:ind w:left="1440" w:hanging="360"/>
+      </w:pPr>
+      <w:rPr>
+        <w:rFonts w:ascii="Courier New" w:hAnsi="Courier New" w:hint="default"/>
+        <w:sz w:val="20"/>
+      </w:rPr>
+    </w:lvl>
+    <w:lvl w:ilvl="2" w:tentative="1">
+      <w:start w:val="1"/>
+      <w:numFmt w:val="bullet"/>
+      <w:lvlText w:val=""/>
+      <w:lvlJc w:val="left"/>
+      <w:pPr>
+        <w:tabs>
+          <w:tab w:val="num" w:pos="2160"/>
+        </w:tabs>
+        <w:ind w:left="2160" w:hanging="360"/>
+      </w:pPr>
+      <w:rPr>
+        <w:rFonts w:ascii="Wingdings" w:hAnsi="Wingdings" w:hint="default"/>
+        <w:sz w:val="20"/>
+      </w:rPr>
+    </w:lvl>
+    <w:lvl w:ilvl="3" w:tentative="1">
+      <w:start w:val="1"/>
+      <w:numFmt w:val="bullet"/>
+      <w:lvlText w:val=""/>
+      <w:lvlJc w:val="left"/>
+      <w:pPr>
+        <w:tabs>
+          <w:tab w:val="num" w:pos="2880"/>
+        </w:tabs>
+        <w:ind w:left="2880" w:hanging="360"/>
+      </w:pPr>
+      <w:rPr>
+        <w:rFonts w:ascii="Wingdings" w:hAnsi="Wingdings" w:hint="default"/>
+        <w:sz w:val="20"/>
+      </w:rPr>
+    </w:lvl>
+    <w:lvl w:ilvl="4" w:tentative="1">
+      <w:start w:val="1"/>
+      <w:numFmt w:val="bullet"/>
+      <w:lvlText w:val=""/>
+      <w:lvlJc w:val="left"/>
+      <w:pPr>
+        <w:tabs>
+          <w:tab w:val="num" w:pos="3600"/>
+        </w:tabs>
+        <w:ind w:left="3600" w:hanging="360"/>
+      </w:pPr>
+      <w:rPr>
+        <w:rFonts w:ascii="Wingdings" w:hAnsi="Wingdings" w:hint="default"/>
+        <w:sz w:val="20"/>
+      </w:rPr>
+    </w:lvl>
+    <w:lvl w:ilvl="5" w:tentative="1">
+      <w:start w:val="1"/>
+      <w:numFmt w:val="bullet"/>
+      <w:lvlText w:val=""/>
+      <w:lvlJc w:val="left"/>
+      <w:pPr>
+        <w:tabs>
+          <w:tab w:val="num" w:pos="4320"/>
+        </w:tabs>
+        <w:ind w:left="4320" w:hanging="360"/>
+      </w:pPr>
+      <w:rPr>
+        <w:rFonts w:ascii="Wingdings" w:hAnsi="Wingdings" w:hint="default"/>
+        <w:sz w:val="20"/>
+      </w:rPr>
+    </w:lvl>
+    <w:lvl w:ilvl="6" w:tentative="1">
+      <w:start w:val="1"/>
+      <w:numFmt w:val="bullet"/>
+      <w:lvlText w:val=""/>
+      <w:lvlJc w:val="left"/>
+      <w:pPr>
+        <w:tabs>
+          <w:tab w:val="num" w:pos="5040"/>
+        </w:tabs>
+        <w:ind w:left="5040" w:hanging="360"/>
+      </w:pPr>
+      <w:rPr>
+        <w:rFonts w:ascii="Wingdings" w:hAnsi="Wingdings" w:hint="default"/>
+        <w:sz w:val="20"/>
+      </w:rPr>
+    </w:lvl>
+    <w:lvl w:ilvl="7" w:tentative="1">
+      <w:start w:val="1"/>
+      <w:numFmt w:val="bullet"/>
+      <w:lvlText w:val=""/>
+      <w:lvlJc w:val="left"/>
+      <w:pPr>
+        <w:tabs>
+          <w:tab w:val="num" w:pos="5760"/>
+        </w:tabs>
+        <w:ind w:left="5760" w:hanging="360"/>
+      </w:pPr>
+      <w:rPr>
+        <w:rFonts w:ascii="Wingdings" w:hAnsi="Wingdings" w:hint="default"/>
+        <w:sz w:val="20"/>
+      </w:rPr>
+    </w:lvl>
+    <w:lvl w:ilvl="8" w:tentative="1">
+      <w:start w:val="1"/>
+      <w:numFmt w:val="bullet"/>
+      <w:lvlText w:val=""/>
+      <w:lvlJc w:val="left"/>
+      <w:pPr>
+        <w:tabs>
+          <w:tab w:val="num" w:pos="6480"/>
+        </w:tabs>
+        <w:ind w:left="6480" w:hanging="360"/>
+      </w:pPr>
+      <w:rPr>
+        <w:rFonts w:ascii="Wingdings" w:hAnsi="Wingdings" w:hint="default"/>
+        <w:sz w:val="20"/>
+      </w:rPr>
+    </w:lvl>
+  </w:abstractNum>
+  <w:abstractNum w:abstractNumId="4" w15:restartNumberingAfterBreak="0">
     <w:nsid w:val="09BA6228"/>
     <w:multiLevelType w:val="multilevel"/>
     <w:tmpl w:val="CF102EE2"/>
@@ -1952,7 +3222,7 @@
       </w:rPr>
     </w:lvl>
   </w:abstractNum>
-  <w:abstractNum w:abstractNumId="3" w15:restartNumberingAfterBreak="0">
+  <w:abstractNum w:abstractNumId="5" w15:restartNumberingAfterBreak="0">
     <w:nsid w:val="0E075A83"/>
     <w:multiLevelType w:val="multilevel"/>
     <w:tmpl w:val="4BF41F0C"/>
@@ -2101,7 +3371,7 @@
       </w:rPr>
     </w:lvl>
   </w:abstractNum>
-  <w:abstractNum w:abstractNumId="4" w15:restartNumberingAfterBreak="0">
+  <w:abstractNum w:abstractNumId="6" w15:restartNumberingAfterBreak="0">
     <w:nsid w:val="118E26F7"/>
     <w:multiLevelType w:val="multilevel"/>
     <w:tmpl w:val="33AA625A"/>
@@ -2250,7 +3520,7 @@
       </w:rPr>
     </w:lvl>
   </w:abstractNum>
-  <w:abstractNum w:abstractNumId="5" w15:restartNumberingAfterBreak="0">
+  <w:abstractNum w:abstractNumId="7" w15:restartNumberingAfterBreak="0">
     <w:nsid w:val="126604E9"/>
     <w:multiLevelType w:val="multilevel"/>
     <w:tmpl w:val="FE665558"/>
@@ -2399,7 +3669,7 @@
       </w:rPr>
     </w:lvl>
   </w:abstractNum>
-  <w:abstractNum w:abstractNumId="6" w15:restartNumberingAfterBreak="0">
+  <w:abstractNum w:abstractNumId="8" w15:restartNumberingAfterBreak="0">
     <w:nsid w:val="180F2252"/>
     <w:multiLevelType w:val="multilevel"/>
     <w:tmpl w:val="DBF8726E"/>
@@ -2548,7 +3818,305 @@
       </w:rPr>
     </w:lvl>
   </w:abstractNum>
-  <w:abstractNum w:abstractNumId="7" w15:restartNumberingAfterBreak="0">
+  <w:abstractNum w:abstractNumId="9" w15:restartNumberingAfterBreak="0">
+    <w:nsid w:val="19F87F75"/>
+    <w:multiLevelType w:val="multilevel"/>
+    <w:tmpl w:val="F1FAB776"/>
+    <w:lvl w:ilvl="0">
+      <w:start w:val="1"/>
+      <w:numFmt w:val="bullet"/>
+      <w:lvlText w:val=""/>
+      <w:lvlJc w:val="left"/>
+      <w:pPr>
+        <w:tabs>
+          <w:tab w:val="num" w:pos="720"/>
+        </w:tabs>
+        <w:ind w:left="720" w:hanging="360"/>
+      </w:pPr>
+      <w:rPr>
+        <w:rFonts w:ascii="Symbol" w:hAnsi="Symbol" w:hint="default"/>
+        <w:sz w:val="20"/>
+      </w:rPr>
+    </w:lvl>
+    <w:lvl w:ilvl="1">
+      <w:start w:val="1"/>
+      <w:numFmt w:val="bullet"/>
+      <w:lvlText w:val="o"/>
+      <w:lvlJc w:val="left"/>
+      <w:pPr>
+        <w:tabs>
+          <w:tab w:val="num" w:pos="1440"/>
+        </w:tabs>
+        <w:ind w:left="1440" w:hanging="360"/>
+      </w:pPr>
+      <w:rPr>
+        <w:rFonts w:ascii="Courier New" w:hAnsi="Courier New" w:hint="default"/>
+        <w:sz w:val="20"/>
+      </w:rPr>
+    </w:lvl>
+    <w:lvl w:ilvl="2" w:tentative="1">
+      <w:start w:val="1"/>
+      <w:numFmt w:val="bullet"/>
+      <w:lvlText w:val=""/>
+      <w:lvlJc w:val="left"/>
+      <w:pPr>
+        <w:tabs>
+          <w:tab w:val="num" w:pos="2160"/>
+        </w:tabs>
+        <w:ind w:left="2160" w:hanging="360"/>
+      </w:pPr>
+      <w:rPr>
+        <w:rFonts w:ascii="Wingdings" w:hAnsi="Wingdings" w:hint="default"/>
+        <w:sz w:val="20"/>
+      </w:rPr>
+    </w:lvl>
+    <w:lvl w:ilvl="3" w:tentative="1">
+      <w:start w:val="1"/>
+      <w:numFmt w:val="bullet"/>
+      <w:lvlText w:val=""/>
+      <w:lvlJc w:val="left"/>
+      <w:pPr>
+        <w:tabs>
+          <w:tab w:val="num" w:pos="2880"/>
+        </w:tabs>
+        <w:ind w:left="2880" w:hanging="360"/>
+      </w:pPr>
+      <w:rPr>
+        <w:rFonts w:ascii="Wingdings" w:hAnsi="Wingdings" w:hint="default"/>
+        <w:sz w:val="20"/>
+      </w:rPr>
+    </w:lvl>
+    <w:lvl w:ilvl="4" w:tentative="1">
+      <w:start w:val="1"/>
+      <w:numFmt w:val="bullet"/>
+      <w:lvlText w:val=""/>
+      <w:lvlJc w:val="left"/>
+      <w:pPr>
+        <w:tabs>
+          <w:tab w:val="num" w:pos="3600"/>
+        </w:tabs>
+        <w:ind w:left="3600" w:hanging="360"/>
+      </w:pPr>
+      <w:rPr>
+        <w:rFonts w:ascii="Wingdings" w:hAnsi="Wingdings" w:hint="default"/>
+        <w:sz w:val="20"/>
+      </w:rPr>
+    </w:lvl>
+    <w:lvl w:ilvl="5" w:tentative="1">
+      <w:start w:val="1"/>
+      <w:numFmt w:val="bullet"/>
+      <w:lvlText w:val=""/>
+      <w:lvlJc w:val="left"/>
+      <w:pPr>
+        <w:tabs>
+          <w:tab w:val="num" w:pos="4320"/>
+        </w:tabs>
+        <w:ind w:left="4320" w:hanging="360"/>
+      </w:pPr>
+      <w:rPr>
+        <w:rFonts w:ascii="Wingdings" w:hAnsi="Wingdings" w:hint="default"/>
+        <w:sz w:val="20"/>
+      </w:rPr>
+    </w:lvl>
+    <w:lvl w:ilvl="6" w:tentative="1">
+      <w:start w:val="1"/>
+      <w:numFmt w:val="bullet"/>
+      <w:lvlText w:val=""/>
+      <w:lvlJc w:val="left"/>
+      <w:pPr>
+        <w:tabs>
+          <w:tab w:val="num" w:pos="5040"/>
+        </w:tabs>
+        <w:ind w:left="5040" w:hanging="360"/>
+      </w:pPr>
+      <w:rPr>
+        <w:rFonts w:ascii="Wingdings" w:hAnsi="Wingdings" w:hint="default"/>
+        <w:sz w:val="20"/>
+      </w:rPr>
+    </w:lvl>
+    <w:lvl w:ilvl="7" w:tentative="1">
+      <w:start w:val="1"/>
+      <w:numFmt w:val="bullet"/>
+      <w:lvlText w:val=""/>
+      <w:lvlJc w:val="left"/>
+      <w:pPr>
+        <w:tabs>
+          <w:tab w:val="num" w:pos="5760"/>
+        </w:tabs>
+        <w:ind w:left="5760" w:hanging="360"/>
+      </w:pPr>
+      <w:rPr>
+        <w:rFonts w:ascii="Wingdings" w:hAnsi="Wingdings" w:hint="default"/>
+        <w:sz w:val="20"/>
+      </w:rPr>
+    </w:lvl>
+    <w:lvl w:ilvl="8" w:tentative="1">
+      <w:start w:val="1"/>
+      <w:numFmt w:val="bullet"/>
+      <w:lvlText w:val=""/>
+      <w:lvlJc w:val="left"/>
+      <w:pPr>
+        <w:tabs>
+          <w:tab w:val="num" w:pos="6480"/>
+        </w:tabs>
+        <w:ind w:left="6480" w:hanging="360"/>
+      </w:pPr>
+      <w:rPr>
+        <w:rFonts w:ascii="Wingdings" w:hAnsi="Wingdings" w:hint="default"/>
+        <w:sz w:val="20"/>
+      </w:rPr>
+    </w:lvl>
+  </w:abstractNum>
+  <w:abstractNum w:abstractNumId="10" w15:restartNumberingAfterBreak="0">
+    <w:nsid w:val="1DA7423E"/>
+    <w:multiLevelType w:val="multilevel"/>
+    <w:tmpl w:val="22149E36"/>
+    <w:lvl w:ilvl="0">
+      <w:start w:val="1"/>
+      <w:numFmt w:val="bullet"/>
+      <w:lvlText w:val=""/>
+      <w:lvlJc w:val="left"/>
+      <w:pPr>
+        <w:tabs>
+          <w:tab w:val="num" w:pos="720"/>
+        </w:tabs>
+        <w:ind w:left="720" w:hanging="360"/>
+      </w:pPr>
+      <w:rPr>
+        <w:rFonts w:ascii="Symbol" w:hAnsi="Symbol" w:hint="default"/>
+        <w:sz w:val="20"/>
+      </w:rPr>
+    </w:lvl>
+    <w:lvl w:ilvl="1">
+      <w:start w:val="1"/>
+      <w:numFmt w:val="bullet"/>
+      <w:lvlText w:val="o"/>
+      <w:lvlJc w:val="left"/>
+      <w:pPr>
+        <w:tabs>
+          <w:tab w:val="num" w:pos="1440"/>
+        </w:tabs>
+        <w:ind w:left="1440" w:hanging="360"/>
+      </w:pPr>
+      <w:rPr>
+        <w:rFonts w:ascii="Courier New" w:hAnsi="Courier New" w:hint="default"/>
+        <w:sz w:val="20"/>
+      </w:rPr>
+    </w:lvl>
+    <w:lvl w:ilvl="2" w:tentative="1">
+      <w:start w:val="1"/>
+      <w:numFmt w:val="bullet"/>
+      <w:lvlText w:val=""/>
+      <w:lvlJc w:val="left"/>
+      <w:pPr>
+        <w:tabs>
+          <w:tab w:val="num" w:pos="2160"/>
+        </w:tabs>
+        <w:ind w:left="2160" w:hanging="360"/>
+      </w:pPr>
+      <w:rPr>
+        <w:rFonts w:ascii="Wingdings" w:hAnsi="Wingdings" w:hint="default"/>
+        <w:sz w:val="20"/>
+      </w:rPr>
+    </w:lvl>
+    <w:lvl w:ilvl="3" w:tentative="1">
+      <w:start w:val="1"/>
+      <w:numFmt w:val="bullet"/>
+      <w:lvlText w:val=""/>
+      <w:lvlJc w:val="left"/>
+      <w:pPr>
+        <w:tabs>
+          <w:tab w:val="num" w:pos="2880"/>
+        </w:tabs>
+        <w:ind w:left="2880" w:hanging="360"/>
+      </w:pPr>
+      <w:rPr>
+        <w:rFonts w:ascii="Wingdings" w:hAnsi="Wingdings" w:hint="default"/>
+        <w:sz w:val="20"/>
+      </w:rPr>
+    </w:lvl>
+    <w:lvl w:ilvl="4" w:tentative="1">
+      <w:start w:val="1"/>
+      <w:numFmt w:val="bullet"/>
+      <w:lvlText w:val=""/>
+      <w:lvlJc w:val="left"/>
+      <w:pPr>
+        <w:tabs>
+          <w:tab w:val="num" w:pos="3600"/>
+        </w:tabs>
+        <w:ind w:left="3600" w:hanging="360"/>
+      </w:pPr>
+      <w:rPr>
+        <w:rFonts w:ascii="Wingdings" w:hAnsi="Wingdings" w:hint="default"/>
+        <w:sz w:val="20"/>
+      </w:rPr>
+    </w:lvl>
+    <w:lvl w:ilvl="5" w:tentative="1">
+      <w:start w:val="1"/>
+      <w:numFmt w:val="bullet"/>
+      <w:lvlText w:val=""/>
+      <w:lvlJc w:val="left"/>
+      <w:pPr>
+        <w:tabs>
+          <w:tab w:val="num" w:pos="4320"/>
+        </w:tabs>
+        <w:ind w:left="4320" w:hanging="360"/>
+      </w:pPr>
+      <w:rPr>
+        <w:rFonts w:ascii="Wingdings" w:hAnsi="Wingdings" w:hint="default"/>
+        <w:sz w:val="20"/>
+      </w:rPr>
+    </w:lvl>
+    <w:lvl w:ilvl="6" w:tentative="1">
+      <w:start w:val="1"/>
+      <w:numFmt w:val="bullet"/>
+      <w:lvlText w:val=""/>
+      <w:lvlJc w:val="left"/>
+      <w:pPr>
+        <w:tabs>
+          <w:tab w:val="num" w:pos="5040"/>
+        </w:tabs>
+        <w:ind w:left="5040" w:hanging="360"/>
+      </w:pPr>
+      <w:rPr>
+        <w:rFonts w:ascii="Wingdings" w:hAnsi="Wingdings" w:hint="default"/>
+        <w:sz w:val="20"/>
+      </w:rPr>
+    </w:lvl>
+    <w:lvl w:ilvl="7" w:tentative="1">
+      <w:start w:val="1"/>
+      <w:numFmt w:val="bullet"/>
+      <w:lvlText w:val=""/>
+      <w:lvlJc w:val="left"/>
+      <w:pPr>
+        <w:tabs>
+          <w:tab w:val="num" w:pos="5760"/>
+        </w:tabs>
+        <w:ind w:left="5760" w:hanging="360"/>
+      </w:pPr>
+      <w:rPr>
+        <w:rFonts w:ascii="Wingdings" w:hAnsi="Wingdings" w:hint="default"/>
+        <w:sz w:val="20"/>
+      </w:rPr>
+    </w:lvl>
+    <w:lvl w:ilvl="8" w:tentative="1">
+      <w:start w:val="1"/>
+      <w:numFmt w:val="bullet"/>
+      <w:lvlText w:val=""/>
+      <w:lvlJc w:val="left"/>
+      <w:pPr>
+        <w:tabs>
+          <w:tab w:val="num" w:pos="6480"/>
+        </w:tabs>
+        <w:ind w:left="6480" w:hanging="360"/>
+      </w:pPr>
+      <w:rPr>
+        <w:rFonts w:ascii="Wingdings" w:hAnsi="Wingdings" w:hint="default"/>
+        <w:sz w:val="20"/>
+      </w:rPr>
+    </w:lvl>
+  </w:abstractNum>
+  <w:abstractNum w:abstractNumId="11" w15:restartNumberingAfterBreak="0">
     <w:nsid w:val="1DBE2FAB"/>
     <w:multiLevelType w:val="multilevel"/>
     <w:tmpl w:val="D0864086"/>
@@ -2697,7 +4265,7 @@
       </w:rPr>
     </w:lvl>
   </w:abstractNum>
-  <w:abstractNum w:abstractNumId="8" w15:restartNumberingAfterBreak="0">
+  <w:abstractNum w:abstractNumId="12" w15:restartNumberingAfterBreak="0">
     <w:nsid w:val="1EE9190D"/>
     <w:multiLevelType w:val="multilevel"/>
     <w:tmpl w:val="90C0867E"/>
@@ -2810,7 +4378,7 @@
       </w:pPr>
     </w:lvl>
   </w:abstractNum>
-  <w:abstractNum w:abstractNumId="9" w15:restartNumberingAfterBreak="0">
+  <w:abstractNum w:abstractNumId="13" w15:restartNumberingAfterBreak="0">
     <w:nsid w:val="219E7343"/>
     <w:multiLevelType w:val="multilevel"/>
     <w:tmpl w:val="627478A6"/>
@@ -2959,7 +4527,7 @@
       </w:rPr>
     </w:lvl>
   </w:abstractNum>
-  <w:abstractNum w:abstractNumId="10" w15:restartNumberingAfterBreak="0">
+  <w:abstractNum w:abstractNumId="14" w15:restartNumberingAfterBreak="0">
     <w:nsid w:val="225D76E2"/>
     <w:multiLevelType w:val="multilevel"/>
     <w:tmpl w:val="05AE579A"/>
@@ -3108,7 +4676,7 @@
       </w:rPr>
     </w:lvl>
   </w:abstractNum>
-  <w:abstractNum w:abstractNumId="11" w15:restartNumberingAfterBreak="0">
+  <w:abstractNum w:abstractNumId="15" w15:restartNumberingAfterBreak="0">
     <w:nsid w:val="2694280B"/>
     <w:multiLevelType w:val="multilevel"/>
     <w:tmpl w:val="EB9AFC46"/>
@@ -3257,7 +4825,7 @@
       </w:rPr>
     </w:lvl>
   </w:abstractNum>
-  <w:abstractNum w:abstractNumId="12" w15:restartNumberingAfterBreak="0">
+  <w:abstractNum w:abstractNumId="16" w15:restartNumberingAfterBreak="0">
     <w:nsid w:val="2C4C1022"/>
     <w:multiLevelType w:val="multilevel"/>
     <w:tmpl w:val="44083EB4"/>
@@ -3406,7 +4974,7 @@
       </w:rPr>
     </w:lvl>
   </w:abstractNum>
-  <w:abstractNum w:abstractNumId="13" w15:restartNumberingAfterBreak="0">
+  <w:abstractNum w:abstractNumId="17" w15:restartNumberingAfterBreak="0">
     <w:nsid w:val="35BB778C"/>
     <w:multiLevelType w:val="multilevel"/>
     <w:tmpl w:val="1C16F0B2"/>
@@ -3555,7 +5123,7 @@
       </w:rPr>
     </w:lvl>
   </w:abstractNum>
-  <w:abstractNum w:abstractNumId="14" w15:restartNumberingAfterBreak="0">
+  <w:abstractNum w:abstractNumId="18" w15:restartNumberingAfterBreak="0">
     <w:nsid w:val="38D636C9"/>
     <w:multiLevelType w:val="multilevel"/>
     <w:tmpl w:val="E1BA25DA"/>
@@ -3704,7 +5272,7 @@
       </w:rPr>
     </w:lvl>
   </w:abstractNum>
-  <w:abstractNum w:abstractNumId="15" w15:restartNumberingAfterBreak="0">
+  <w:abstractNum w:abstractNumId="19" w15:restartNumberingAfterBreak="0">
     <w:nsid w:val="39F10DC2"/>
     <w:multiLevelType w:val="multilevel"/>
     <w:tmpl w:val="ED544E96"/>
@@ -3853,7 +5421,156 @@
       </w:rPr>
     </w:lvl>
   </w:abstractNum>
-  <w:abstractNum w:abstractNumId="16" w15:restartNumberingAfterBreak="0">
+  <w:abstractNum w:abstractNumId="20" w15:restartNumberingAfterBreak="0">
+    <w:nsid w:val="3C804C54"/>
+    <w:multiLevelType w:val="multilevel"/>
+    <w:tmpl w:val="0A6C5248"/>
+    <w:lvl w:ilvl="0">
+      <w:start w:val="1"/>
+      <w:numFmt w:val="bullet"/>
+      <w:lvlText w:val=""/>
+      <w:lvlJc w:val="left"/>
+      <w:pPr>
+        <w:tabs>
+          <w:tab w:val="num" w:pos="720"/>
+        </w:tabs>
+        <w:ind w:left="720" w:hanging="360"/>
+      </w:pPr>
+      <w:rPr>
+        <w:rFonts w:ascii="Symbol" w:hAnsi="Symbol" w:hint="default"/>
+        <w:sz w:val="20"/>
+      </w:rPr>
+    </w:lvl>
+    <w:lvl w:ilvl="1" w:tentative="1">
+      <w:start w:val="1"/>
+      <w:numFmt w:val="bullet"/>
+      <w:lvlText w:val="o"/>
+      <w:lvlJc w:val="left"/>
+      <w:pPr>
+        <w:tabs>
+          <w:tab w:val="num" w:pos="1440"/>
+        </w:tabs>
+        <w:ind w:left="1440" w:hanging="360"/>
+      </w:pPr>
+      <w:rPr>
+        <w:rFonts w:ascii="Courier New" w:hAnsi="Courier New" w:hint="default"/>
+        <w:sz w:val="20"/>
+      </w:rPr>
+    </w:lvl>
+    <w:lvl w:ilvl="2" w:tentative="1">
+      <w:start w:val="1"/>
+      <w:numFmt w:val="bullet"/>
+      <w:lvlText w:val=""/>
+      <w:lvlJc w:val="left"/>
+      <w:pPr>
+        <w:tabs>
+          <w:tab w:val="num" w:pos="2160"/>
+        </w:tabs>
+        <w:ind w:left="2160" w:hanging="360"/>
+      </w:pPr>
+      <w:rPr>
+        <w:rFonts w:ascii="Wingdings" w:hAnsi="Wingdings" w:hint="default"/>
+        <w:sz w:val="20"/>
+      </w:rPr>
+    </w:lvl>
+    <w:lvl w:ilvl="3" w:tentative="1">
+      <w:start w:val="1"/>
+      <w:numFmt w:val="bullet"/>
+      <w:lvlText w:val=""/>
+      <w:lvlJc w:val="left"/>
+      <w:pPr>
+        <w:tabs>
+          <w:tab w:val="num" w:pos="2880"/>
+        </w:tabs>
+        <w:ind w:left="2880" w:hanging="360"/>
+      </w:pPr>
+      <w:rPr>
+        <w:rFonts w:ascii="Wingdings" w:hAnsi="Wingdings" w:hint="default"/>
+        <w:sz w:val="20"/>
+      </w:rPr>
+    </w:lvl>
+    <w:lvl w:ilvl="4" w:tentative="1">
+      <w:start w:val="1"/>
+      <w:numFmt w:val="bullet"/>
+      <w:lvlText w:val=""/>
+      <w:lvlJc w:val="left"/>
+      <w:pPr>
+        <w:tabs>
+          <w:tab w:val="num" w:pos="3600"/>
+        </w:tabs>
+        <w:ind w:left="3600" w:hanging="360"/>
+      </w:pPr>
+      <w:rPr>
+        <w:rFonts w:ascii="Wingdings" w:hAnsi="Wingdings" w:hint="default"/>
+        <w:sz w:val="20"/>
+      </w:rPr>
+    </w:lvl>
+    <w:lvl w:ilvl="5" w:tentative="1">
+      <w:start w:val="1"/>
+      <w:numFmt w:val="bullet"/>
+      <w:lvlText w:val=""/>
+      <w:lvlJc w:val="left"/>
+      <w:pPr>
+        <w:tabs>
+          <w:tab w:val="num" w:pos="4320"/>
+        </w:tabs>
+        <w:ind w:left="4320" w:hanging="360"/>
+      </w:pPr>
+      <w:rPr>
+        <w:rFonts w:ascii="Wingdings" w:hAnsi="Wingdings" w:hint="default"/>
+        <w:sz w:val="20"/>
+      </w:rPr>
+    </w:lvl>
+    <w:lvl w:ilvl="6" w:tentative="1">
+      <w:start w:val="1"/>
+      <w:numFmt w:val="bullet"/>
+      <w:lvlText w:val=""/>
+      <w:lvlJc w:val="left"/>
+      <w:pPr>
+        <w:tabs>
+          <w:tab w:val="num" w:pos="5040"/>
+        </w:tabs>
+        <w:ind w:left="5040" w:hanging="360"/>
+      </w:pPr>
+      <w:rPr>
+        <w:rFonts w:ascii="Wingdings" w:hAnsi="Wingdings" w:hint="default"/>
+        <w:sz w:val="20"/>
+      </w:rPr>
+    </w:lvl>
+    <w:lvl w:ilvl="7" w:tentative="1">
+      <w:start w:val="1"/>
+      <w:numFmt w:val="bullet"/>
+      <w:lvlText w:val=""/>
+      <w:lvlJc w:val="left"/>
+      <w:pPr>
+        <w:tabs>
+          <w:tab w:val="num" w:pos="5760"/>
+        </w:tabs>
+        <w:ind w:left="5760" w:hanging="360"/>
+      </w:pPr>
+      <w:rPr>
+        <w:rFonts w:ascii="Wingdings" w:hAnsi="Wingdings" w:hint="default"/>
+        <w:sz w:val="20"/>
+      </w:rPr>
+    </w:lvl>
+    <w:lvl w:ilvl="8" w:tentative="1">
+      <w:start w:val="1"/>
+      <w:numFmt w:val="bullet"/>
+      <w:lvlText w:val=""/>
+      <w:lvlJc w:val="left"/>
+      <w:pPr>
+        <w:tabs>
+          <w:tab w:val="num" w:pos="6480"/>
+        </w:tabs>
+        <w:ind w:left="6480" w:hanging="360"/>
+      </w:pPr>
+      <w:rPr>
+        <w:rFonts w:ascii="Wingdings" w:hAnsi="Wingdings" w:hint="default"/>
+        <w:sz w:val="20"/>
+      </w:rPr>
+    </w:lvl>
+  </w:abstractNum>
+  <w:abstractNum w:abstractNumId="21" w15:restartNumberingAfterBreak="0">
     <w:nsid w:val="3DB17C5B"/>
     <w:multiLevelType w:val="multilevel"/>
     <w:tmpl w:val="0B6801C8"/>
@@ -4002,7 +5719,156 @@
       </w:rPr>
     </w:lvl>
   </w:abstractNum>
-  <w:abstractNum w:abstractNumId="17" w15:restartNumberingAfterBreak="0">
+  <w:abstractNum w:abstractNumId="22" w15:restartNumberingAfterBreak="0">
+    <w:nsid w:val="3FC41455"/>
+    <w:multiLevelType w:val="multilevel"/>
+    <w:tmpl w:val="81702C3C"/>
+    <w:lvl w:ilvl="0">
+      <w:start w:val="1"/>
+      <w:numFmt w:val="bullet"/>
+      <w:lvlText w:val=""/>
+      <w:lvlJc w:val="left"/>
+      <w:pPr>
+        <w:tabs>
+          <w:tab w:val="num" w:pos="720"/>
+        </w:tabs>
+        <w:ind w:left="720" w:hanging="360"/>
+      </w:pPr>
+      <w:rPr>
+        <w:rFonts w:ascii="Symbol" w:hAnsi="Symbol" w:hint="default"/>
+        <w:sz w:val="20"/>
+      </w:rPr>
+    </w:lvl>
+    <w:lvl w:ilvl="1">
+      <w:start w:val="1"/>
+      <w:numFmt w:val="bullet"/>
+      <w:lvlText w:val="o"/>
+      <w:lvlJc w:val="left"/>
+      <w:pPr>
+        <w:tabs>
+          <w:tab w:val="num" w:pos="1440"/>
+        </w:tabs>
+        <w:ind w:left="1440" w:hanging="360"/>
+      </w:pPr>
+      <w:rPr>
+        <w:rFonts w:ascii="Courier New" w:hAnsi="Courier New" w:hint="default"/>
+        <w:sz w:val="20"/>
+      </w:rPr>
+    </w:lvl>
+    <w:lvl w:ilvl="2" w:tentative="1">
+      <w:start w:val="1"/>
+      <w:numFmt w:val="bullet"/>
+      <w:lvlText w:val=""/>
+      <w:lvlJc w:val="left"/>
+      <w:pPr>
+        <w:tabs>
+          <w:tab w:val="num" w:pos="2160"/>
+        </w:tabs>
+        <w:ind w:left="2160" w:hanging="360"/>
+      </w:pPr>
+      <w:rPr>
+        <w:rFonts w:ascii="Wingdings" w:hAnsi="Wingdings" w:hint="default"/>
+        <w:sz w:val="20"/>
+      </w:rPr>
+    </w:lvl>
+    <w:lvl w:ilvl="3" w:tentative="1">
+      <w:start w:val="1"/>
+      <w:numFmt w:val="bullet"/>
+      <w:lvlText w:val=""/>
+      <w:lvlJc w:val="left"/>
+      <w:pPr>
+        <w:tabs>
+          <w:tab w:val="num" w:pos="2880"/>
+        </w:tabs>
+        <w:ind w:left="2880" w:hanging="360"/>
+      </w:pPr>
+      <w:rPr>
+        <w:rFonts w:ascii="Wingdings" w:hAnsi="Wingdings" w:hint="default"/>
+        <w:sz w:val="20"/>
+      </w:rPr>
+    </w:lvl>
+    <w:lvl w:ilvl="4" w:tentative="1">
+      <w:start w:val="1"/>
+      <w:numFmt w:val="bullet"/>
+      <w:lvlText w:val=""/>
+      <w:lvlJc w:val="left"/>
+      <w:pPr>
+        <w:tabs>
+          <w:tab w:val="num" w:pos="3600"/>
+        </w:tabs>
+        <w:ind w:left="3600" w:hanging="360"/>
+      </w:pPr>
+      <w:rPr>
+        <w:rFonts w:ascii="Wingdings" w:hAnsi="Wingdings" w:hint="default"/>
+        <w:sz w:val="20"/>
+      </w:rPr>
+    </w:lvl>
+    <w:lvl w:ilvl="5" w:tentative="1">
+      <w:start w:val="1"/>
+      <w:numFmt w:val="bullet"/>
+      <w:lvlText w:val=""/>
+      <w:lvlJc w:val="left"/>
+      <w:pPr>
+        <w:tabs>
+          <w:tab w:val="num" w:pos="4320"/>
+        </w:tabs>
+        <w:ind w:left="4320" w:hanging="360"/>
+      </w:pPr>
+      <w:rPr>
+        <w:rFonts w:ascii="Wingdings" w:hAnsi="Wingdings" w:hint="default"/>
+        <w:sz w:val="20"/>
+      </w:rPr>
+    </w:lvl>
+    <w:lvl w:ilvl="6" w:tentative="1">
+      <w:start w:val="1"/>
+      <w:numFmt w:val="bullet"/>
+      <w:lvlText w:val=""/>
+      <w:lvlJc w:val="left"/>
+      <w:pPr>
+        <w:tabs>
+          <w:tab w:val="num" w:pos="5040"/>
+        </w:tabs>
+        <w:ind w:left="5040" w:hanging="360"/>
+      </w:pPr>
+      <w:rPr>
+        <w:rFonts w:ascii="Wingdings" w:hAnsi="Wingdings" w:hint="default"/>
+        <w:sz w:val="20"/>
+      </w:rPr>
+    </w:lvl>
+    <w:lvl w:ilvl="7" w:tentative="1">
+      <w:start w:val="1"/>
+      <w:numFmt w:val="bullet"/>
+      <w:lvlText w:val=""/>
+      <w:lvlJc w:val="left"/>
+      <w:pPr>
+        <w:tabs>
+          <w:tab w:val="num" w:pos="5760"/>
+        </w:tabs>
+        <w:ind w:left="5760" w:hanging="360"/>
+      </w:pPr>
+      <w:rPr>
+        <w:rFonts w:ascii="Wingdings" w:hAnsi="Wingdings" w:hint="default"/>
+        <w:sz w:val="20"/>
+      </w:rPr>
+    </w:lvl>
+    <w:lvl w:ilvl="8" w:tentative="1">
+      <w:start w:val="1"/>
+      <w:numFmt w:val="bullet"/>
+      <w:lvlText w:val=""/>
+      <w:lvlJc w:val="left"/>
+      <w:pPr>
+        <w:tabs>
+          <w:tab w:val="num" w:pos="6480"/>
+        </w:tabs>
+        <w:ind w:left="6480" w:hanging="360"/>
+      </w:pPr>
+      <w:rPr>
+        <w:rFonts w:ascii="Wingdings" w:hAnsi="Wingdings" w:hint="default"/>
+        <w:sz w:val="20"/>
+      </w:rPr>
+    </w:lvl>
+  </w:abstractNum>
+  <w:abstractNum w:abstractNumId="23" w15:restartNumberingAfterBreak="0">
     <w:nsid w:val="414A051D"/>
     <w:multiLevelType w:val="multilevel"/>
     <w:tmpl w:val="C42C86D8"/>
@@ -4151,7 +6017,7 @@
       </w:rPr>
     </w:lvl>
   </w:abstractNum>
-  <w:abstractNum w:abstractNumId="18" w15:restartNumberingAfterBreak="0">
+  <w:abstractNum w:abstractNumId="24" w15:restartNumberingAfterBreak="0">
     <w:nsid w:val="477E6D6B"/>
     <w:multiLevelType w:val="multilevel"/>
     <w:tmpl w:val="F92471A0"/>
@@ -4300,7 +6166,7 @@
       </w:rPr>
     </w:lvl>
   </w:abstractNum>
-  <w:abstractNum w:abstractNumId="19" w15:restartNumberingAfterBreak="0">
+  <w:abstractNum w:abstractNumId="25" w15:restartNumberingAfterBreak="0">
     <w:nsid w:val="48A05EE1"/>
     <w:multiLevelType w:val="multilevel"/>
     <w:tmpl w:val="57AE2B88"/>
@@ -4449,7 +6315,7 @@
       </w:rPr>
     </w:lvl>
   </w:abstractNum>
-  <w:abstractNum w:abstractNumId="20" w15:restartNumberingAfterBreak="0">
+  <w:abstractNum w:abstractNumId="26" w15:restartNumberingAfterBreak="0">
     <w:nsid w:val="4F48507F"/>
     <w:multiLevelType w:val="multilevel"/>
     <w:tmpl w:val="BF04A7A4"/>
@@ -4598,7 +6464,7 @@
       </w:rPr>
     </w:lvl>
   </w:abstractNum>
-  <w:abstractNum w:abstractNumId="21" w15:restartNumberingAfterBreak="0">
+  <w:abstractNum w:abstractNumId="27" w15:restartNumberingAfterBreak="0">
     <w:nsid w:val="56763E0B"/>
     <w:multiLevelType w:val="multilevel"/>
     <w:tmpl w:val="CC86A57A"/>
@@ -4747,7 +6613,7 @@
       </w:rPr>
     </w:lvl>
   </w:abstractNum>
-  <w:abstractNum w:abstractNumId="22" w15:restartNumberingAfterBreak="0">
+  <w:abstractNum w:abstractNumId="28" w15:restartNumberingAfterBreak="0">
     <w:nsid w:val="585E4AAC"/>
     <w:multiLevelType w:val="multilevel"/>
     <w:tmpl w:val="CEB4748A"/>
@@ -4896,7 +6762,152 @@
       </w:rPr>
     </w:lvl>
   </w:abstractNum>
-  <w:abstractNum w:abstractNumId="23" w15:restartNumberingAfterBreak="0">
+  <w:abstractNum w:abstractNumId="29" w15:restartNumberingAfterBreak="0">
+    <w:nsid w:val="593F01D9"/>
+    <w:multiLevelType w:val="multilevel"/>
+    <w:tmpl w:val="223469C4"/>
+    <w:lvl w:ilvl="0">
+      <w:start w:val="1"/>
+      <w:numFmt w:val="bullet"/>
+      <w:lvlText w:val=""/>
+      <w:lvlJc w:val="left"/>
+      <w:pPr>
+        <w:tabs>
+          <w:tab w:val="num" w:pos="720"/>
+        </w:tabs>
+        <w:ind w:left="720" w:hanging="360"/>
+      </w:pPr>
+      <w:rPr>
+        <w:rFonts w:ascii="Symbol" w:hAnsi="Symbol" w:hint="default"/>
+        <w:sz w:val="20"/>
+      </w:rPr>
+    </w:lvl>
+    <w:lvl w:ilvl="1">
+      <w:start w:val="1"/>
+      <w:numFmt w:val="decimal"/>
+      <w:lvlText w:val="%2."/>
+      <w:lvlJc w:val="left"/>
+      <w:pPr>
+        <w:tabs>
+          <w:tab w:val="num" w:pos="1440"/>
+        </w:tabs>
+        <w:ind w:left="1440" w:hanging="360"/>
+      </w:pPr>
+    </w:lvl>
+    <w:lvl w:ilvl="2" w:tentative="1">
+      <w:start w:val="1"/>
+      <w:numFmt w:val="bullet"/>
+      <w:lvlText w:val=""/>
+      <w:lvlJc w:val="left"/>
+      <w:pPr>
+        <w:tabs>
+          <w:tab w:val="num" w:pos="2160"/>
+        </w:tabs>
+        <w:ind w:left="2160" w:hanging="360"/>
+      </w:pPr>
+      <w:rPr>
+        <w:rFonts w:ascii="Wingdings" w:hAnsi="Wingdings" w:hint="default"/>
+        <w:sz w:val="20"/>
+      </w:rPr>
+    </w:lvl>
+    <w:lvl w:ilvl="3" w:tentative="1">
+      <w:start w:val="1"/>
+      <w:numFmt w:val="bullet"/>
+      <w:lvlText w:val=""/>
+      <w:lvlJc w:val="left"/>
+      <w:pPr>
+        <w:tabs>
+          <w:tab w:val="num" w:pos="2880"/>
+        </w:tabs>
+        <w:ind w:left="2880" w:hanging="360"/>
+      </w:pPr>
+      <w:rPr>
+        <w:rFonts w:ascii="Wingdings" w:hAnsi="Wingdings" w:hint="default"/>
+        <w:sz w:val="20"/>
+      </w:rPr>
+    </w:lvl>
+    <w:lvl w:ilvl="4" w:tentative="1">
+      <w:start w:val="1"/>
+      <w:numFmt w:val="bullet"/>
+      <w:lvlText w:val=""/>
+      <w:lvlJc w:val="left"/>
+      <w:pPr>
+        <w:tabs>
+          <w:tab w:val="num" w:pos="3600"/>
+        </w:tabs>
+        <w:ind w:left="3600" w:hanging="360"/>
+      </w:pPr>
+      <w:rPr>
+        <w:rFonts w:ascii="Wingdings" w:hAnsi="Wingdings" w:hint="default"/>
+        <w:sz w:val="20"/>
+      </w:rPr>
+    </w:lvl>
+    <w:lvl w:ilvl="5" w:tentative="1">
+      <w:start w:val="1"/>
+      <w:numFmt w:val="bullet"/>
+      <w:lvlText w:val=""/>
+      <w:lvlJc w:val="left"/>
+      <w:pPr>
+        <w:tabs>
+          <w:tab w:val="num" w:pos="4320"/>
+        </w:tabs>
+        <w:ind w:left="4320" w:hanging="360"/>
+      </w:pPr>
+      <w:rPr>
+        <w:rFonts w:ascii="Wingdings" w:hAnsi="Wingdings" w:hint="default"/>
+        <w:sz w:val="20"/>
+      </w:rPr>
+    </w:lvl>
+    <w:lvl w:ilvl="6" w:tentative="1">
+      <w:start w:val="1"/>
+      <w:numFmt w:val="bullet"/>
+      <w:lvlText w:val=""/>
+      <w:lvlJc w:val="left"/>
+      <w:pPr>
+        <w:tabs>
+          <w:tab w:val="num" w:pos="5040"/>
+        </w:tabs>
+        <w:ind w:left="5040" w:hanging="360"/>
+      </w:pPr>
+      <w:rPr>
+        <w:rFonts w:ascii="Wingdings" w:hAnsi="Wingdings" w:hint="default"/>
+        <w:sz w:val="20"/>
+      </w:rPr>
+    </w:lvl>
+    <w:lvl w:ilvl="7" w:tentative="1">
+      <w:start w:val="1"/>
+      <w:numFmt w:val="bullet"/>
+      <w:lvlText w:val=""/>
+      <w:lvlJc w:val="left"/>
+      <w:pPr>
+        <w:tabs>
+          <w:tab w:val="num" w:pos="5760"/>
+        </w:tabs>
+        <w:ind w:left="5760" w:hanging="360"/>
+      </w:pPr>
+      <w:rPr>
+        <w:rFonts w:ascii="Wingdings" w:hAnsi="Wingdings" w:hint="default"/>
+        <w:sz w:val="20"/>
+      </w:rPr>
+    </w:lvl>
+    <w:lvl w:ilvl="8" w:tentative="1">
+      <w:start w:val="1"/>
+      <w:numFmt w:val="bullet"/>
+      <w:lvlText w:val=""/>
+      <w:lvlJc w:val="left"/>
+      <w:pPr>
+        <w:tabs>
+          <w:tab w:val="num" w:pos="6480"/>
+        </w:tabs>
+        <w:ind w:left="6480" w:hanging="360"/>
+      </w:pPr>
+      <w:rPr>
+        <w:rFonts w:ascii="Wingdings" w:hAnsi="Wingdings" w:hint="default"/>
+        <w:sz w:val="20"/>
+      </w:rPr>
+    </w:lvl>
+  </w:abstractNum>
+  <w:abstractNum w:abstractNumId="30" w15:restartNumberingAfterBreak="0">
     <w:nsid w:val="59EA2B2F"/>
     <w:multiLevelType w:val="multilevel"/>
     <w:tmpl w:val="D4009F62"/>
@@ -5045,7 +7056,156 @@
       </w:rPr>
     </w:lvl>
   </w:abstractNum>
-  <w:abstractNum w:abstractNumId="24" w15:restartNumberingAfterBreak="0">
+  <w:abstractNum w:abstractNumId="31" w15:restartNumberingAfterBreak="0">
+    <w:nsid w:val="5BBF6FAA"/>
+    <w:multiLevelType w:val="multilevel"/>
+    <w:tmpl w:val="2BF26190"/>
+    <w:lvl w:ilvl="0">
+      <w:start w:val="1"/>
+      <w:numFmt w:val="bullet"/>
+      <w:lvlText w:val=""/>
+      <w:lvlJc w:val="left"/>
+      <w:pPr>
+        <w:tabs>
+          <w:tab w:val="num" w:pos="720"/>
+        </w:tabs>
+        <w:ind w:left="720" w:hanging="360"/>
+      </w:pPr>
+      <w:rPr>
+        <w:rFonts w:ascii="Symbol" w:hAnsi="Symbol" w:hint="default"/>
+        <w:sz w:val="20"/>
+      </w:rPr>
+    </w:lvl>
+    <w:lvl w:ilvl="1">
+      <w:start w:val="1"/>
+      <w:numFmt w:val="bullet"/>
+      <w:lvlText w:val="o"/>
+      <w:lvlJc w:val="left"/>
+      <w:pPr>
+        <w:tabs>
+          <w:tab w:val="num" w:pos="1440"/>
+        </w:tabs>
+        <w:ind w:left="1440" w:hanging="360"/>
+      </w:pPr>
+      <w:rPr>
+        <w:rFonts w:ascii="Courier New" w:hAnsi="Courier New" w:hint="default"/>
+        <w:sz w:val="20"/>
+      </w:rPr>
+    </w:lvl>
+    <w:lvl w:ilvl="2" w:tentative="1">
+      <w:start w:val="1"/>
+      <w:numFmt w:val="bullet"/>
+      <w:lvlText w:val=""/>
+      <w:lvlJc w:val="left"/>
+      <w:pPr>
+        <w:tabs>
+          <w:tab w:val="num" w:pos="2160"/>
+        </w:tabs>
+        <w:ind w:left="2160" w:hanging="360"/>
+      </w:pPr>
+      <w:rPr>
+        <w:rFonts w:ascii="Wingdings" w:hAnsi="Wingdings" w:hint="default"/>
+        <w:sz w:val="20"/>
+      </w:rPr>
+    </w:lvl>
+    <w:lvl w:ilvl="3" w:tentative="1">
+      <w:start w:val="1"/>
+      <w:numFmt w:val="bullet"/>
+      <w:lvlText w:val=""/>
+      <w:lvlJc w:val="left"/>
+      <w:pPr>
+        <w:tabs>
+          <w:tab w:val="num" w:pos="2880"/>
+        </w:tabs>
+        <w:ind w:left="2880" w:hanging="360"/>
+      </w:pPr>
+      <w:rPr>
+        <w:rFonts w:ascii="Wingdings" w:hAnsi="Wingdings" w:hint="default"/>
+        <w:sz w:val="20"/>
+      </w:rPr>
+    </w:lvl>
+    <w:lvl w:ilvl="4" w:tentative="1">
+      <w:start w:val="1"/>
+      <w:numFmt w:val="bullet"/>
+      <w:lvlText w:val=""/>
+      <w:lvlJc w:val="left"/>
+      <w:pPr>
+        <w:tabs>
+          <w:tab w:val="num" w:pos="3600"/>
+        </w:tabs>
+        <w:ind w:left="3600" w:hanging="360"/>
+      </w:pPr>
+      <w:rPr>
+        <w:rFonts w:ascii="Wingdings" w:hAnsi="Wingdings" w:hint="default"/>
+        <w:sz w:val="20"/>
+      </w:rPr>
+    </w:lvl>
+    <w:lvl w:ilvl="5" w:tentative="1">
+      <w:start w:val="1"/>
+      <w:numFmt w:val="bullet"/>
+      <w:lvlText w:val=""/>
+      <w:lvlJc w:val="left"/>
+      <w:pPr>
+        <w:tabs>
+          <w:tab w:val="num" w:pos="4320"/>
+        </w:tabs>
+        <w:ind w:left="4320" w:hanging="360"/>
+      </w:pPr>
+      <w:rPr>
+        <w:rFonts w:ascii="Wingdings" w:hAnsi="Wingdings" w:hint="default"/>
+        <w:sz w:val="20"/>
+      </w:rPr>
+    </w:lvl>
+    <w:lvl w:ilvl="6" w:tentative="1">
+      <w:start w:val="1"/>
+      <w:numFmt w:val="bullet"/>
+      <w:lvlText w:val=""/>
+      <w:lvlJc w:val="left"/>
+      <w:pPr>
+        <w:tabs>
+          <w:tab w:val="num" w:pos="5040"/>
+        </w:tabs>
+        <w:ind w:left="5040" w:hanging="360"/>
+      </w:pPr>
+      <w:rPr>
+        <w:rFonts w:ascii="Wingdings" w:hAnsi="Wingdings" w:hint="default"/>
+        <w:sz w:val="20"/>
+      </w:rPr>
+    </w:lvl>
+    <w:lvl w:ilvl="7" w:tentative="1">
+      <w:start w:val="1"/>
+      <w:numFmt w:val="bullet"/>
+      <w:lvlText w:val=""/>
+      <w:lvlJc w:val="left"/>
+      <w:pPr>
+        <w:tabs>
+          <w:tab w:val="num" w:pos="5760"/>
+        </w:tabs>
+        <w:ind w:left="5760" w:hanging="360"/>
+      </w:pPr>
+      <w:rPr>
+        <w:rFonts w:ascii="Wingdings" w:hAnsi="Wingdings" w:hint="default"/>
+        <w:sz w:val="20"/>
+      </w:rPr>
+    </w:lvl>
+    <w:lvl w:ilvl="8" w:tentative="1">
+      <w:start w:val="1"/>
+      <w:numFmt w:val="bullet"/>
+      <w:lvlText w:val=""/>
+      <w:lvlJc w:val="left"/>
+      <w:pPr>
+        <w:tabs>
+          <w:tab w:val="num" w:pos="6480"/>
+        </w:tabs>
+        <w:ind w:left="6480" w:hanging="360"/>
+      </w:pPr>
+      <w:rPr>
+        <w:rFonts w:ascii="Wingdings" w:hAnsi="Wingdings" w:hint="default"/>
+        <w:sz w:val="20"/>
+      </w:rPr>
+    </w:lvl>
+  </w:abstractNum>
+  <w:abstractNum w:abstractNumId="32" w15:restartNumberingAfterBreak="0">
     <w:nsid w:val="670D29B8"/>
     <w:multiLevelType w:val="multilevel"/>
     <w:tmpl w:val="73E49224"/>
@@ -5194,7 +7354,7 @@
       </w:rPr>
     </w:lvl>
   </w:abstractNum>
-  <w:abstractNum w:abstractNumId="25" w15:restartNumberingAfterBreak="0">
+  <w:abstractNum w:abstractNumId="33" w15:restartNumberingAfterBreak="0">
     <w:nsid w:val="69966850"/>
     <w:multiLevelType w:val="multilevel"/>
     <w:tmpl w:val="1B469BA8"/>
@@ -5343,7 +7503,7 @@
       </w:rPr>
     </w:lvl>
   </w:abstractNum>
-  <w:abstractNum w:abstractNumId="26" w15:restartNumberingAfterBreak="0">
+  <w:abstractNum w:abstractNumId="34" w15:restartNumberingAfterBreak="0">
     <w:nsid w:val="6AD36A61"/>
     <w:multiLevelType w:val="multilevel"/>
     <w:tmpl w:val="D458DE56"/>
@@ -5492,7 +7652,7 @@
       </w:rPr>
     </w:lvl>
   </w:abstractNum>
-  <w:abstractNum w:abstractNumId="27" w15:restartNumberingAfterBreak="0">
+  <w:abstractNum w:abstractNumId="35" w15:restartNumberingAfterBreak="0">
     <w:nsid w:val="706D46B9"/>
     <w:multiLevelType w:val="multilevel"/>
     <w:tmpl w:val="C18CA862"/>
@@ -5641,7 +7801,7 @@
       </w:rPr>
     </w:lvl>
   </w:abstractNum>
-  <w:abstractNum w:abstractNumId="28" w15:restartNumberingAfterBreak="0">
+  <w:abstractNum w:abstractNumId="36" w15:restartNumberingAfterBreak="0">
     <w:nsid w:val="71AB702C"/>
     <w:multiLevelType w:val="multilevel"/>
     <w:tmpl w:val="40A41FDC"/>
@@ -5790,7 +7950,7 @@
       </w:rPr>
     </w:lvl>
   </w:abstractNum>
-  <w:abstractNum w:abstractNumId="29" w15:restartNumberingAfterBreak="0">
+  <w:abstractNum w:abstractNumId="37" w15:restartNumberingAfterBreak="0">
     <w:nsid w:val="76F13BD1"/>
     <w:multiLevelType w:val="multilevel"/>
     <w:tmpl w:val="F90CF18A"/>
@@ -5939,7 +8099,7 @@
       </w:rPr>
     </w:lvl>
   </w:abstractNum>
-  <w:abstractNum w:abstractNumId="30" w15:restartNumberingAfterBreak="0">
+  <w:abstractNum w:abstractNumId="38" w15:restartNumberingAfterBreak="0">
     <w:nsid w:val="77541358"/>
     <w:multiLevelType w:val="multilevel"/>
     <w:tmpl w:val="79D0B9DC"/>
@@ -6088,98 +8248,270 @@
       </w:rPr>
     </w:lvl>
   </w:abstractNum>
+  <w:abstractNum w:abstractNumId="39" w15:restartNumberingAfterBreak="0">
+    <w:nsid w:val="7CC2645B"/>
+    <w:multiLevelType w:val="multilevel"/>
+    <w:tmpl w:val="76C60866"/>
+    <w:lvl w:ilvl="0">
+      <w:start w:val="1"/>
+      <w:numFmt w:val="bullet"/>
+      <w:lvlText w:val=""/>
+      <w:lvlJc w:val="left"/>
+      <w:pPr>
+        <w:tabs>
+          <w:tab w:val="num" w:pos="720"/>
+        </w:tabs>
+        <w:ind w:left="720" w:hanging="360"/>
+      </w:pPr>
+      <w:rPr>
+        <w:rFonts w:ascii="Symbol" w:hAnsi="Symbol" w:hint="default"/>
+        <w:sz w:val="20"/>
+      </w:rPr>
+    </w:lvl>
+    <w:lvl w:ilvl="1">
+      <w:start w:val="1"/>
+      <w:numFmt w:val="decimal"/>
+      <w:lvlText w:val="%2."/>
+      <w:lvlJc w:val="left"/>
+      <w:pPr>
+        <w:tabs>
+          <w:tab w:val="num" w:pos="1440"/>
+        </w:tabs>
+        <w:ind w:left="1440" w:hanging="360"/>
+      </w:pPr>
+    </w:lvl>
+    <w:lvl w:ilvl="2" w:tentative="1">
+      <w:start w:val="1"/>
+      <w:numFmt w:val="bullet"/>
+      <w:lvlText w:val=""/>
+      <w:lvlJc w:val="left"/>
+      <w:pPr>
+        <w:tabs>
+          <w:tab w:val="num" w:pos="2160"/>
+        </w:tabs>
+        <w:ind w:left="2160" w:hanging="360"/>
+      </w:pPr>
+      <w:rPr>
+        <w:rFonts w:ascii="Wingdings" w:hAnsi="Wingdings" w:hint="default"/>
+        <w:sz w:val="20"/>
+      </w:rPr>
+    </w:lvl>
+    <w:lvl w:ilvl="3" w:tentative="1">
+      <w:start w:val="1"/>
+      <w:numFmt w:val="bullet"/>
+      <w:lvlText w:val=""/>
+      <w:lvlJc w:val="left"/>
+      <w:pPr>
+        <w:tabs>
+          <w:tab w:val="num" w:pos="2880"/>
+        </w:tabs>
+        <w:ind w:left="2880" w:hanging="360"/>
+      </w:pPr>
+      <w:rPr>
+        <w:rFonts w:ascii="Wingdings" w:hAnsi="Wingdings" w:hint="default"/>
+        <w:sz w:val="20"/>
+      </w:rPr>
+    </w:lvl>
+    <w:lvl w:ilvl="4" w:tentative="1">
+      <w:start w:val="1"/>
+      <w:numFmt w:val="bullet"/>
+      <w:lvlText w:val=""/>
+      <w:lvlJc w:val="left"/>
+      <w:pPr>
+        <w:tabs>
+          <w:tab w:val="num" w:pos="3600"/>
+        </w:tabs>
+        <w:ind w:left="3600" w:hanging="360"/>
+      </w:pPr>
+      <w:rPr>
+        <w:rFonts w:ascii="Wingdings" w:hAnsi="Wingdings" w:hint="default"/>
+        <w:sz w:val="20"/>
+      </w:rPr>
+    </w:lvl>
+    <w:lvl w:ilvl="5" w:tentative="1">
+      <w:start w:val="1"/>
+      <w:numFmt w:val="bullet"/>
+      <w:lvlText w:val=""/>
+      <w:lvlJc w:val="left"/>
+      <w:pPr>
+        <w:tabs>
+          <w:tab w:val="num" w:pos="4320"/>
+        </w:tabs>
+        <w:ind w:left="4320" w:hanging="360"/>
+      </w:pPr>
+      <w:rPr>
+        <w:rFonts w:ascii="Wingdings" w:hAnsi="Wingdings" w:hint="default"/>
+        <w:sz w:val="20"/>
+      </w:rPr>
+    </w:lvl>
+    <w:lvl w:ilvl="6" w:tentative="1">
+      <w:start w:val="1"/>
+      <w:numFmt w:val="bullet"/>
+      <w:lvlText w:val=""/>
+      <w:lvlJc w:val="left"/>
+      <w:pPr>
+        <w:tabs>
+          <w:tab w:val="num" w:pos="5040"/>
+        </w:tabs>
+        <w:ind w:left="5040" w:hanging="360"/>
+      </w:pPr>
+      <w:rPr>
+        <w:rFonts w:ascii="Wingdings" w:hAnsi="Wingdings" w:hint="default"/>
+        <w:sz w:val="20"/>
+      </w:rPr>
+    </w:lvl>
+    <w:lvl w:ilvl="7" w:tentative="1">
+      <w:start w:val="1"/>
+      <w:numFmt w:val="bullet"/>
+      <w:lvlText w:val=""/>
+      <w:lvlJc w:val="left"/>
+      <w:pPr>
+        <w:tabs>
+          <w:tab w:val="num" w:pos="5760"/>
+        </w:tabs>
+        <w:ind w:left="5760" w:hanging="360"/>
+      </w:pPr>
+      <w:rPr>
+        <w:rFonts w:ascii="Wingdings" w:hAnsi="Wingdings" w:hint="default"/>
+        <w:sz w:val="20"/>
+      </w:rPr>
+    </w:lvl>
+    <w:lvl w:ilvl="8" w:tentative="1">
+      <w:start w:val="1"/>
+      <w:numFmt w:val="bullet"/>
+      <w:lvlText w:val=""/>
+      <w:lvlJc w:val="left"/>
+      <w:pPr>
+        <w:tabs>
+          <w:tab w:val="num" w:pos="6480"/>
+        </w:tabs>
+        <w:ind w:left="6480" w:hanging="360"/>
+      </w:pPr>
+      <w:rPr>
+        <w:rFonts w:ascii="Wingdings" w:hAnsi="Wingdings" w:hint="default"/>
+        <w:sz w:val="20"/>
+      </w:rPr>
+    </w:lvl>
+  </w:abstractNum>
   <w:num w:numId="1" w16cid:durableId="1066996846">
+    <w:abstractNumId w:val="17"/>
+  </w:num>
+  <w:num w:numId="2" w16cid:durableId="89815285">
+    <w:abstractNumId w:val="32"/>
+  </w:num>
+  <w:num w:numId="3" w16cid:durableId="716861079">
+    <w:abstractNumId w:val="8"/>
+  </w:num>
+  <w:num w:numId="4" w16cid:durableId="1834838599">
+    <w:abstractNumId w:val="27"/>
+  </w:num>
+  <w:num w:numId="5" w16cid:durableId="1252928233">
+    <w:abstractNumId w:val="36"/>
+  </w:num>
+  <w:num w:numId="6" w16cid:durableId="447968550">
+    <w:abstractNumId w:val="28"/>
+  </w:num>
+  <w:num w:numId="7" w16cid:durableId="2061173255">
+    <w:abstractNumId w:val="4"/>
+  </w:num>
+  <w:num w:numId="8" w16cid:durableId="395668123">
+    <w:abstractNumId w:val="35"/>
+  </w:num>
+  <w:num w:numId="9" w16cid:durableId="880551812">
+    <w:abstractNumId w:val="7"/>
+  </w:num>
+  <w:num w:numId="10" w16cid:durableId="804930006">
+    <w:abstractNumId w:val="19"/>
+  </w:num>
+  <w:num w:numId="11" w16cid:durableId="389353515">
+    <w:abstractNumId w:val="12"/>
+  </w:num>
+  <w:num w:numId="12" w16cid:durableId="1833830760">
+    <w:abstractNumId w:val="37"/>
+  </w:num>
+  <w:num w:numId="13" w16cid:durableId="953437410">
+    <w:abstractNumId w:val="6"/>
+  </w:num>
+  <w:num w:numId="14" w16cid:durableId="1236937174">
+    <w:abstractNumId w:val="18"/>
+  </w:num>
+  <w:num w:numId="15" w16cid:durableId="1810397263">
     <w:abstractNumId w:val="13"/>
   </w:num>
-  <w:num w:numId="2" w16cid:durableId="89815285">
+  <w:num w:numId="16" w16cid:durableId="1473715597">
+    <w:abstractNumId w:val="21"/>
+  </w:num>
+  <w:num w:numId="17" w16cid:durableId="519902767">
+    <w:abstractNumId w:val="34"/>
+  </w:num>
+  <w:num w:numId="18" w16cid:durableId="902563132">
+    <w:abstractNumId w:val="23"/>
+  </w:num>
+  <w:num w:numId="19" w16cid:durableId="502625736">
+    <w:abstractNumId w:val="1"/>
+  </w:num>
+  <w:num w:numId="20" w16cid:durableId="1597178950">
+    <w:abstractNumId w:val="26"/>
+  </w:num>
+  <w:num w:numId="21" w16cid:durableId="1206213471">
+    <w:abstractNumId w:val="5"/>
+  </w:num>
+  <w:num w:numId="22" w16cid:durableId="1905098135">
+    <w:abstractNumId w:val="11"/>
+  </w:num>
+  <w:num w:numId="23" w16cid:durableId="2099668174">
+    <w:abstractNumId w:val="30"/>
+  </w:num>
+  <w:num w:numId="24" w16cid:durableId="1495030660">
+    <w:abstractNumId w:val="38"/>
+  </w:num>
+  <w:num w:numId="25" w16cid:durableId="1345208554">
+    <w:abstractNumId w:val="15"/>
+  </w:num>
+  <w:num w:numId="26" w16cid:durableId="145585897">
+    <w:abstractNumId w:val="14"/>
+  </w:num>
+  <w:num w:numId="27" w16cid:durableId="2072344689">
+    <w:abstractNumId w:val="16"/>
+  </w:num>
+  <w:num w:numId="28" w16cid:durableId="1167013928">
+    <w:abstractNumId w:val="25"/>
+  </w:num>
+  <w:num w:numId="29" w16cid:durableId="1810398355">
+    <w:abstractNumId w:val="2"/>
+  </w:num>
+  <w:num w:numId="30" w16cid:durableId="101806956">
+    <w:abstractNumId w:val="33"/>
+  </w:num>
+  <w:num w:numId="31" w16cid:durableId="1272054244">
     <w:abstractNumId w:val="24"/>
   </w:num>
-  <w:num w:numId="3" w16cid:durableId="716861079">
-    <w:abstractNumId w:val="6"/>
+  <w:num w:numId="32" w16cid:durableId="352725822">
+    <w:abstractNumId w:val="20"/>
   </w:num>
-  <w:num w:numId="4" w16cid:durableId="1834838599">
-    <w:abstractNumId w:val="21"/>
+  <w:num w:numId="33" w16cid:durableId="245112599">
+    <w:abstractNumId w:val="10"/>
   </w:num>
-  <w:num w:numId="5" w16cid:durableId="1252928233">
-    <w:abstractNumId w:val="28"/>
+  <w:num w:numId="34" w16cid:durableId="573012313">
+    <w:abstractNumId w:val="31"/>
   </w:num>
-  <w:num w:numId="6" w16cid:durableId="447968550">
+  <w:num w:numId="35" w16cid:durableId="1505705487">
+    <w:abstractNumId w:val="9"/>
+  </w:num>
+  <w:num w:numId="36" w16cid:durableId="1659075188">
+    <w:abstractNumId w:val="0"/>
+  </w:num>
+  <w:num w:numId="37" w16cid:durableId="1439567073">
+    <w:abstractNumId w:val="39"/>
+  </w:num>
+  <w:num w:numId="38" w16cid:durableId="1128477849">
     <w:abstractNumId w:val="22"/>
   </w:num>
-  <w:num w:numId="7" w16cid:durableId="2061173255">
-    <w:abstractNumId w:val="2"/>
-  </w:num>
-  <w:num w:numId="8" w16cid:durableId="395668123">
-    <w:abstractNumId w:val="27"/>
-  </w:num>
-  <w:num w:numId="9" w16cid:durableId="880551812">
-    <w:abstractNumId w:val="5"/>
-  </w:num>
-  <w:num w:numId="10" w16cid:durableId="804930006">
-    <w:abstractNumId w:val="15"/>
-  </w:num>
-  <w:num w:numId="11" w16cid:durableId="389353515">
-    <w:abstractNumId w:val="8"/>
-  </w:num>
-  <w:num w:numId="12" w16cid:durableId="1833830760">
-    <w:abstractNumId w:val="29"/>
-  </w:num>
-  <w:num w:numId="13" w16cid:durableId="953437410">
-    <w:abstractNumId w:val="4"/>
-  </w:num>
-  <w:num w:numId="14" w16cid:durableId="1236937174">
-    <w:abstractNumId w:val="14"/>
-  </w:num>
-  <w:num w:numId="15" w16cid:durableId="1810397263">
-    <w:abstractNumId w:val="9"/>
-  </w:num>
-  <w:num w:numId="16" w16cid:durableId="1473715597">
-    <w:abstractNumId w:val="16"/>
-  </w:num>
-  <w:num w:numId="17" w16cid:durableId="519902767">
-    <w:abstractNumId w:val="26"/>
-  </w:num>
-  <w:num w:numId="18" w16cid:durableId="902563132">
-    <w:abstractNumId w:val="17"/>
-  </w:num>
-  <w:num w:numId="19" w16cid:durableId="502625736">
-    <w:abstractNumId w:val="0"/>
-  </w:num>
-  <w:num w:numId="20" w16cid:durableId="1597178950">
-    <w:abstractNumId w:val="20"/>
-  </w:num>
-  <w:num w:numId="21" w16cid:durableId="1206213471">
+  <w:num w:numId="39" w16cid:durableId="1220555651">
     <w:abstractNumId w:val="3"/>
   </w:num>
-  <w:num w:numId="22" w16cid:durableId="1905098135">
-    <w:abstractNumId w:val="7"/>
-  </w:num>
-  <w:num w:numId="23" w16cid:durableId="2099668174">
-    <w:abstractNumId w:val="23"/>
-  </w:num>
-  <w:num w:numId="24" w16cid:durableId="1495030660">
-    <w:abstractNumId w:val="30"/>
-  </w:num>
-  <w:num w:numId="25" w16cid:durableId="1345208554">
-    <w:abstractNumId w:val="11"/>
-  </w:num>
-  <w:num w:numId="26" w16cid:durableId="145585897">
-    <w:abstractNumId w:val="10"/>
-  </w:num>
-  <w:num w:numId="27" w16cid:durableId="2072344689">
-    <w:abstractNumId w:val="12"/>
-  </w:num>
-  <w:num w:numId="28" w16cid:durableId="1167013928">
-    <w:abstractNumId w:val="19"/>
-  </w:num>
-  <w:num w:numId="29" w16cid:durableId="1810398355">
-    <w:abstractNumId w:val="1"/>
-  </w:num>
-  <w:num w:numId="30" w16cid:durableId="101806956">
-    <w:abstractNumId w:val="25"/>
-  </w:num>
-  <w:num w:numId="31" w16cid:durableId="1272054244">
-    <w:abstractNumId w:val="18"/>
+  <w:num w:numId="40" w16cid:durableId="157814021">
+    <w:abstractNumId w:val="29"/>
   </w:num>
 </w:numbering>
 </file>
